--- a/doc/05-本科毕业论文（设计）-武学伟.docx
+++ b/doc/05-本科毕业论文（设计）-武学伟.docx
@@ -5787,25 +5787,23 @@
           <w:sz w:val="24"/>
           <w:szCs w:val="24"/>
         </w:rPr>
-        <w:t xml:space="preserve">, this article is mainly based on the simple implementation of </w:t>
-      </w:r>
-      <w:proofErr w:type="gramStart"/>
+        <w:t xml:space="preserve">, this article is mainly based on the simple implementation of OLSR, and improves OLSR's MPR calculation and Willingness update strategy. The MPR calculation of the original OLSR </w:t>
+      </w:r>
       <w:r>
         <w:rPr>
           <w:rFonts w:ascii="Times New Roman" w:eastAsiaTheme="minorHAnsi" w:hAnsi="Times New Roman" w:cs="Times New Roman"/>
           <w:sz w:val="24"/>
           <w:szCs w:val="24"/>
         </w:rPr>
-        <w:t>OLSR, and</w:t>
-      </w:r>
-      <w:proofErr w:type="gramEnd"/>
+        <w:t>is</w:t>
+      </w:r>
       <w:r>
         <w:rPr>
           <w:rFonts w:ascii="Times New Roman" w:eastAsiaTheme="minorHAnsi" w:hAnsi="Times New Roman" w:cs="Times New Roman"/>
           <w:sz w:val="24"/>
           <w:szCs w:val="24"/>
         </w:rPr>
-        <w:t xml:space="preserve"> improves OLSR's MPR calculation and Willingness update strategy. The MPR calculation of the original OLSR </w:t>
+        <w:t xml:space="preserve"> redundan</w:t>
       </w:r>
       <w:r>
         <w:rPr>
@@ -5813,7 +5811,7 @@
           <w:sz w:val="24"/>
           <w:szCs w:val="24"/>
         </w:rPr>
-        <w:t>is</w:t>
+        <w:t>t</w:t>
       </w:r>
       <w:r>
         <w:rPr>
@@ -5821,41 +5819,7 @@
           <w:sz w:val="24"/>
           <w:szCs w:val="24"/>
         </w:rPr>
-        <w:t xml:space="preserve"> </w:t>
-      </w:r>
-      <w:proofErr w:type="gramStart"/>
-      <w:r>
-        <w:rPr>
-          <w:rFonts w:ascii="Times New Roman" w:eastAsiaTheme="minorHAnsi" w:hAnsi="Times New Roman" w:cs="Times New Roman"/>
-          <w:sz w:val="24"/>
-          <w:szCs w:val="24"/>
-        </w:rPr>
-        <w:t>redundan</w:t>
-      </w:r>
-      <w:r>
-        <w:rPr>
-          <w:rFonts w:ascii="Times New Roman" w:eastAsiaTheme="minorHAnsi" w:hAnsi="Times New Roman" w:cs="Times New Roman"/>
-          <w:sz w:val="24"/>
-          <w:szCs w:val="24"/>
-        </w:rPr>
-        <w:t>t</w:t>
-      </w:r>
-      <w:r>
-        <w:rPr>
-          <w:rFonts w:ascii="Times New Roman" w:eastAsiaTheme="minorHAnsi" w:hAnsi="Times New Roman" w:cs="Times New Roman"/>
-          <w:sz w:val="24"/>
-          <w:szCs w:val="24"/>
-        </w:rPr>
-        <w:t>, and</w:t>
-      </w:r>
-      <w:proofErr w:type="gramEnd"/>
-      <w:r>
-        <w:rPr>
-          <w:rFonts w:ascii="Times New Roman" w:eastAsiaTheme="minorHAnsi" w:hAnsi="Times New Roman" w:cs="Times New Roman"/>
-          <w:sz w:val="24"/>
-          <w:szCs w:val="24"/>
-        </w:rPr>
-        <w:t xml:space="preserve"> does not consider the initial value of Willingness and </w:t>
+        <w:t xml:space="preserve">, and does not consider the initial value of Willingness and </w:t>
       </w:r>
       <w:r>
         <w:rPr>
@@ -6032,7 +5996,6 @@
         </w:rPr>
         <w:t xml:space="preserve">; Quality of </w:t>
       </w:r>
-      <w:proofErr w:type="gramStart"/>
       <w:r>
         <w:rPr>
           <w:rFonts w:ascii="Times New Roman" w:eastAsia="华文中宋" w:hAnsi="Times New Roman" w:cs="Times New Roman"/>
@@ -6049,7 +6012,6 @@
         </w:rPr>
         <w:t>;</w:t>
       </w:r>
-      <w:proofErr w:type="gramEnd"/>
     </w:p>
     <w:p>
       <w:pPr>
@@ -6092,7 +6054,6 @@
         </w:rPr>
       </w:pPr>
       <w:bookmarkStart w:id="6" w:name="_Toc71659055"/>
-      <w:proofErr w:type="gramStart"/>
       <w:r>
         <w:rPr>
           <w:rFonts w:ascii="Times New Roman" w:eastAsia="黑体" w:hAnsi="Times New Roman"/>
@@ -6102,7 +6063,6 @@
         <w:lastRenderedPageBreak/>
         <w:t>绪</w:t>
       </w:r>
-      <w:proofErr w:type="gramEnd"/>
       <w:r>
         <w:rPr>
           <w:rFonts w:ascii="Times New Roman" w:eastAsia="黑体" w:hAnsi="Times New Roman" w:hint="eastAsia"/>
@@ -6241,7 +6201,7 @@
         <w:spacing w:line="360" w:lineRule="auto"/>
         <w:ind w:firstLineChars="200" w:firstLine="480"/>
         <w:rPr>
-          <w:rFonts w:ascii="Times New Roman" w:eastAsia="宋体" w:hAnsi="Times New Roman" w:hint="eastAsia"/>
+          <w:rFonts w:ascii="Times New Roman" w:eastAsia="宋体" w:hAnsi="Times New Roman"/>
           <w:sz w:val="24"/>
           <w:szCs w:val="24"/>
         </w:rPr>
@@ -6276,47 +6236,7 @@
           <w:sz w:val="24"/>
           <w:szCs w:val="24"/>
         </w:rPr>
-        <w:t>，其因为军事通信的需要而产生。美国</w:t>
-      </w:r>
-      <w:r>
-        <w:rPr>
-          <w:rFonts w:ascii="Times New Roman" w:eastAsia="宋体" w:hAnsi="Times New Roman" w:hint="eastAsia"/>
-          <w:sz w:val="24"/>
-          <w:szCs w:val="24"/>
-        </w:rPr>
-        <w:t>DARPA</w:t>
-      </w:r>
-      <w:r>
-        <w:rPr>
-          <w:rFonts w:ascii="Times New Roman" w:eastAsia="宋体" w:hAnsi="Times New Roman" w:hint="eastAsia"/>
-          <w:sz w:val="24"/>
-          <w:szCs w:val="24"/>
-        </w:rPr>
-        <w:t>在</w:t>
-      </w:r>
-      <w:r>
-        <w:rPr>
-          <w:rFonts w:ascii="Times New Roman" w:eastAsia="宋体" w:hAnsi="Times New Roman" w:hint="eastAsia"/>
-          <w:sz w:val="24"/>
-          <w:szCs w:val="24"/>
-        </w:rPr>
-        <w:t>1</w:t>
-      </w:r>
-      <w:r>
-        <w:rPr>
-          <w:rFonts w:ascii="Times New Roman" w:eastAsia="宋体" w:hAnsi="Times New Roman"/>
-          <w:sz w:val="24"/>
-          <w:szCs w:val="24"/>
-        </w:rPr>
-        <w:t>972</w:t>
-      </w:r>
-      <w:r>
-        <w:rPr>
-          <w:rFonts w:ascii="Times New Roman" w:eastAsia="宋体" w:hAnsi="Times New Roman" w:hint="eastAsia"/>
-          <w:sz w:val="24"/>
-          <w:szCs w:val="24"/>
-        </w:rPr>
-        <w:t>年就启动了分组无线网项目，主要研究其在战场环境下在数据通信中的作用。</w:t>
+        <w:t>，其因为军事通信的需要而产生。</w:t>
       </w:r>
       <w:r>
         <w:rPr>
@@ -6634,7 +6554,7 @@
         <w:spacing w:line="360" w:lineRule="auto"/>
         <w:ind w:firstLineChars="200" w:firstLine="480"/>
         <w:rPr>
-          <w:rFonts w:ascii="Times New Roman" w:hAnsi="Times New Roman" w:hint="eastAsia"/>
+          <w:rFonts w:ascii="Times New Roman" w:hAnsi="Times New Roman"/>
         </w:rPr>
       </w:pPr>
       <w:r>
@@ -6753,7 +6673,6 @@
         </w:rPr>
         <w:t>（</w:t>
       </w:r>
-      <w:proofErr w:type="spellStart"/>
       <w:r>
         <w:rPr>
           <w:rFonts w:ascii="Times New Roman" w:eastAsia="黑体" w:hAnsi="Times New Roman" w:hint="eastAsia"/>
@@ -6778,7 +6697,6 @@
         </w:rPr>
         <w:t>ode</w:t>
       </w:r>
-      <w:proofErr w:type="spellEnd"/>
       <w:r>
         <w:rPr>
           <w:rFonts w:ascii="Times New Roman" w:eastAsia="黑体" w:hAnsi="Times New Roman" w:hint="eastAsia"/>
@@ -6948,7 +6866,7 @@
         <w:spacing w:line="360" w:lineRule="auto"/>
         <w:ind w:firstLineChars="200" w:firstLine="480"/>
         <w:rPr>
-          <w:rFonts w:ascii="Times New Roman" w:eastAsia="宋体" w:hAnsi="Times New Roman" w:hint="eastAsia"/>
+          <w:rFonts w:ascii="Times New Roman" w:eastAsia="宋体" w:hAnsi="Times New Roman"/>
           <w:sz w:val="24"/>
           <w:szCs w:val="24"/>
         </w:rPr>
@@ -7028,7 +6946,6 @@
         </w:rPr>
         <w:t>（</w:t>
       </w:r>
-      <w:proofErr w:type="spellStart"/>
       <w:r>
         <w:rPr>
           <w:rFonts w:ascii="Times New Roman" w:eastAsia="黑体" w:hAnsi="Times New Roman" w:hint="eastAsia"/>
@@ -7037,7 +6954,6 @@
         </w:rPr>
         <w:t>NeighCode</w:t>
       </w:r>
-      <w:proofErr w:type="spellEnd"/>
       <w:r>
         <w:rPr>
           <w:rFonts w:ascii="Times New Roman" w:eastAsia="黑体" w:hAnsi="Times New Roman" w:hint="eastAsia"/>
@@ -7158,7 +7074,7 @@
         <w:spacing w:line="360" w:lineRule="auto"/>
         <w:ind w:firstLineChars="200" w:firstLine="480"/>
         <w:rPr>
-          <w:rFonts w:ascii="Times New Roman" w:eastAsia="宋体" w:hAnsi="Times New Roman" w:hint="eastAsia"/>
+          <w:rFonts w:ascii="Times New Roman" w:eastAsia="宋体" w:hAnsi="Times New Roman"/>
           <w:sz w:val="24"/>
           <w:szCs w:val="24"/>
         </w:rPr>
@@ -7238,7 +7154,6 @@
         </w:rPr>
         <w:t>（</w:t>
       </w:r>
-      <w:proofErr w:type="spellStart"/>
       <w:r>
         <w:rPr>
           <w:rFonts w:ascii="Times New Roman" w:eastAsia="黑体" w:hAnsi="Times New Roman" w:hint="eastAsia"/>
@@ -7247,7 +7162,6 @@
         </w:rPr>
         <w:t>NeighStatus</w:t>
       </w:r>
-      <w:proofErr w:type="spellEnd"/>
       <w:r>
         <w:rPr>
           <w:rFonts w:ascii="Times New Roman" w:eastAsia="黑体" w:hAnsi="Times New Roman" w:hint="eastAsia"/>
@@ -7309,7 +7223,7 @@
         <w:spacing w:line="360" w:lineRule="auto"/>
         <w:ind w:firstLineChars="200" w:firstLine="480"/>
         <w:rPr>
-          <w:rFonts w:ascii="Times New Roman" w:eastAsia="宋体" w:hAnsi="Times New Roman" w:hint="eastAsia"/>
+          <w:rFonts w:ascii="Times New Roman" w:eastAsia="宋体" w:hAnsi="Times New Roman"/>
           <w:sz w:val="24"/>
           <w:szCs w:val="24"/>
         </w:rPr>
@@ -7397,7 +7311,6 @@
         </w:rPr>
         <w:t>（</w:t>
       </w:r>
-      <w:proofErr w:type="spellStart"/>
       <w:r>
         <w:rPr>
           <w:rFonts w:ascii="Times New Roman" w:eastAsia="黑体" w:hAnsi="Times New Roman" w:hint="eastAsia"/>
@@ -7406,7 +7319,6 @@
         </w:rPr>
         <w:t>messageType</w:t>
       </w:r>
-      <w:proofErr w:type="spellEnd"/>
       <w:r>
         <w:rPr>
           <w:rFonts w:ascii="Times New Roman" w:eastAsia="黑体" w:hAnsi="Times New Roman" w:hint="eastAsia"/>
@@ -7541,7 +7453,7 @@
         <w:spacing w:line="360" w:lineRule="auto"/>
         <w:ind w:firstLineChars="200" w:firstLine="480"/>
         <w:rPr>
-          <w:rFonts w:ascii="Times New Roman" w:eastAsia="宋体" w:hAnsi="Times New Roman" w:hint="eastAsia"/>
+          <w:rFonts w:ascii="Times New Roman" w:eastAsia="宋体" w:hAnsi="Times New Roman"/>
           <w:sz w:val="24"/>
           <w:szCs w:val="24"/>
         </w:rPr>
@@ -7614,7 +7526,6 @@
         </w:rPr>
         <w:t>（</w:t>
       </w:r>
-      <w:proofErr w:type="spellStart"/>
       <w:r>
         <w:rPr>
           <w:rFonts w:ascii="Times New Roman" w:eastAsia="黑体" w:hAnsi="Times New Roman" w:hint="eastAsia"/>
@@ -7623,7 +7534,6 @@
         </w:rPr>
         <w:t>link_status</w:t>
       </w:r>
-      <w:proofErr w:type="spellEnd"/>
       <w:r>
         <w:rPr>
           <w:rFonts w:ascii="Times New Roman" w:eastAsia="黑体" w:hAnsi="Times New Roman" w:hint="eastAsia"/>
@@ -7987,22 +7897,14 @@
           <w:sz w:val="24"/>
           <w:szCs w:val="24"/>
         </w:rPr>
-        <w:instrText xml:space="preserve"> </w:instrText>
-      </w:r>
-      <w:r>
-        <w:rPr>
-          <w:rFonts w:ascii="Times New Roman" w:eastAsia="宋体" w:hAnsi="Times New Roman"/>
-          <w:sz w:val="24"/>
-          <w:szCs w:val="24"/>
-        </w:rPr>
-      </w:r>
-      <w:r>
-        <w:rPr>
-          <w:rFonts w:ascii="Times New Roman" w:eastAsia="宋体" w:hAnsi="Times New Roman"/>
-          <w:sz w:val="24"/>
-          <w:szCs w:val="24"/>
-        </w:rPr>
-        <w:instrText xml:space="preserve"> \* MERGEFORMAT </w:instrText>
+        <w:instrText xml:space="preserve">  \* MERGEFORMAT </w:instrText>
+      </w:r>
+      <w:r>
+        <w:rPr>
+          <w:rFonts w:ascii="Times New Roman" w:eastAsia="宋体" w:hAnsi="Times New Roman"/>
+          <w:sz w:val="24"/>
+          <w:szCs w:val="24"/>
+        </w:rPr>
       </w:r>
       <w:r>
         <w:rPr>
@@ -8077,12 +7979,11 @@
         <w:spacing w:line="360" w:lineRule="auto"/>
         <w:ind w:firstLineChars="200" w:firstLine="480"/>
         <w:rPr>
-          <w:rFonts w:ascii="Times New Roman" w:eastAsia="宋体" w:hAnsi="Times New Roman" w:hint="eastAsia"/>
-          <w:sz w:val="24"/>
-          <w:szCs w:val="24"/>
-        </w:rPr>
-      </w:pPr>
-      <w:proofErr w:type="spellStart"/>
+          <w:rFonts w:ascii="Times New Roman" w:eastAsia="宋体" w:hAnsi="Times New Roman"/>
+          <w:sz w:val="24"/>
+          <w:szCs w:val="24"/>
+        </w:rPr>
+      </w:pPr>
       <w:r>
         <w:rPr>
           <w:rFonts w:ascii="Times New Roman" w:eastAsia="宋体" w:hAnsi="Times New Roman" w:hint="eastAsia"/>
@@ -8091,7 +7992,6 @@
         </w:rPr>
         <w:t>linkcode</w:t>
       </w:r>
-      <w:proofErr w:type="spellEnd"/>
       <w:r>
         <w:rPr>
           <w:rFonts w:ascii="Times New Roman" w:eastAsia="宋体" w:hAnsi="Times New Roman" w:hint="eastAsia"/>
@@ -8100,7 +8000,6 @@
         </w:rPr>
         <w:t>表示下面的</w:t>
       </w:r>
-      <w:proofErr w:type="spellStart"/>
       <w:r>
         <w:rPr>
           <w:rFonts w:ascii="Times New Roman" w:eastAsia="宋体" w:hAnsi="Times New Roman" w:hint="eastAsia"/>
@@ -8109,25 +8008,46 @@
         </w:rPr>
         <w:t>neighborAddress</w:t>
       </w:r>
-      <w:proofErr w:type="spellEnd"/>
-      <w:r>
-        <w:rPr>
-          <w:rFonts w:ascii="Times New Roman" w:eastAsia="宋体" w:hAnsi="Times New Roman" w:hint="eastAsia"/>
-          <w:sz w:val="24"/>
-          <w:szCs w:val="24"/>
-        </w:rPr>
-        <w:t>和发送节点之间的</w:t>
-      </w:r>
-      <w:proofErr w:type="gramStart"/>
-      <w:r>
-        <w:rPr>
-          <w:rFonts w:ascii="Times New Roman" w:eastAsia="宋体" w:hAnsi="Times New Roman" w:hint="eastAsia"/>
-          <w:sz w:val="24"/>
-          <w:szCs w:val="24"/>
-        </w:rPr>
-        <w:t>链接均</w:t>
-      </w:r>
-      <w:proofErr w:type="gramEnd"/>
+      <w:r>
+        <w:rPr>
+          <w:rFonts w:ascii="Times New Roman" w:eastAsia="宋体" w:hAnsi="Times New Roman" w:hint="eastAsia"/>
+          <w:sz w:val="24"/>
+          <w:szCs w:val="24"/>
+        </w:rPr>
+        <w:t>和发送节点之间的链接均是</w:t>
+      </w:r>
+      <w:r>
+        <w:rPr>
+          <w:rFonts w:ascii="Times New Roman" w:eastAsia="宋体" w:hAnsi="Times New Roman" w:hint="eastAsia"/>
+          <w:sz w:val="24"/>
+          <w:szCs w:val="24"/>
+        </w:rPr>
+        <w:t>linkcode</w:t>
+      </w:r>
+      <w:r>
+        <w:rPr>
+          <w:rFonts w:ascii="Times New Roman" w:eastAsia="宋体" w:hAnsi="Times New Roman" w:hint="eastAsia"/>
+          <w:sz w:val="24"/>
+          <w:szCs w:val="24"/>
+        </w:rPr>
+        <w:t>对应的链路码</w:t>
+      </w:r>
+      <w:r>
+        <w:rPr>
+          <w:rFonts w:ascii="Times New Roman" w:eastAsia="宋体" w:hAnsi="Times New Roman" w:hint="eastAsia"/>
+          <w:sz w:val="24"/>
+          <w:szCs w:val="24"/>
+        </w:rPr>
+        <w:t>。</w:t>
+      </w:r>
+      <w:r>
+        <w:rPr>
+          <w:rFonts w:ascii="Times New Roman" w:eastAsia="宋体" w:hAnsi="Times New Roman" w:hint="eastAsia"/>
+          <w:sz w:val="24"/>
+          <w:szCs w:val="24"/>
+        </w:rPr>
+        <w:t>num</w:t>
+      </w:r>
       <w:r>
         <w:rPr>
           <w:rFonts w:ascii="Times New Roman" w:eastAsia="宋体" w:hAnsi="Times New Roman" w:hint="eastAsia"/>
@@ -8136,49 +8056,6 @@
         </w:rPr>
         <w:t>是</w:t>
       </w:r>
-      <w:proofErr w:type="spellStart"/>
-      <w:r>
-        <w:rPr>
-          <w:rFonts w:ascii="Times New Roman" w:eastAsia="宋体" w:hAnsi="Times New Roman" w:hint="eastAsia"/>
-          <w:sz w:val="24"/>
-          <w:szCs w:val="24"/>
-        </w:rPr>
-        <w:t>linkcode</w:t>
-      </w:r>
-      <w:proofErr w:type="spellEnd"/>
-      <w:r>
-        <w:rPr>
-          <w:rFonts w:ascii="Times New Roman" w:eastAsia="宋体" w:hAnsi="Times New Roman" w:hint="eastAsia"/>
-          <w:sz w:val="24"/>
-          <w:szCs w:val="24"/>
-        </w:rPr>
-        <w:t>对应的链路码</w:t>
-      </w:r>
-      <w:r>
-        <w:rPr>
-          <w:rFonts w:ascii="Times New Roman" w:eastAsia="宋体" w:hAnsi="Times New Roman" w:hint="eastAsia"/>
-          <w:sz w:val="24"/>
-          <w:szCs w:val="24"/>
-        </w:rPr>
-        <w:t>。</w:t>
-      </w:r>
-      <w:r>
-        <w:rPr>
-          <w:rFonts w:ascii="Times New Roman" w:eastAsia="宋体" w:hAnsi="Times New Roman" w:hint="eastAsia"/>
-          <w:sz w:val="24"/>
-          <w:szCs w:val="24"/>
-        </w:rPr>
-        <w:t>num</w:t>
-      </w:r>
-      <w:r>
-        <w:rPr>
-          <w:rFonts w:ascii="Times New Roman" w:eastAsia="宋体" w:hAnsi="Times New Roman" w:hint="eastAsia"/>
-          <w:sz w:val="24"/>
-          <w:szCs w:val="24"/>
-        </w:rPr>
-        <w:t>是</w:t>
-      </w:r>
-      <w:proofErr w:type="spellStart"/>
       <w:r>
         <w:rPr>
           <w:rFonts w:ascii="Times New Roman" w:eastAsia="宋体" w:hAnsi="Times New Roman" w:hint="eastAsia"/>
@@ -8187,7 +8064,6 @@
         </w:rPr>
         <w:t>neighborAddress</w:t>
       </w:r>
-      <w:proofErr w:type="spellEnd"/>
       <w:r>
         <w:rPr>
           <w:rFonts w:ascii="Times New Roman" w:eastAsia="宋体" w:hAnsi="Times New Roman" w:hint="eastAsia"/>
@@ -8223,7 +8099,6 @@
         </w:rPr>
         <w:t>（</w:t>
       </w:r>
-      <w:proofErr w:type="spellStart"/>
       <w:r>
         <w:rPr>
           <w:rFonts w:ascii="Times New Roman" w:eastAsia="黑体" w:hAnsi="Times New Roman" w:hint="eastAsia"/>
@@ -8232,7 +8107,6 @@
         </w:rPr>
         <w:t>neigh_status</w:t>
       </w:r>
-      <w:proofErr w:type="spellEnd"/>
       <w:r>
         <w:rPr>
           <w:rFonts w:ascii="Times New Roman" w:eastAsia="黑体" w:hAnsi="Times New Roman" w:hint="eastAsia"/>
@@ -8525,7 +8399,7 @@
         <w:spacing w:line="360" w:lineRule="auto"/>
         <w:ind w:firstLineChars="200" w:firstLine="480"/>
         <w:rPr>
-          <w:rFonts w:ascii="Times New Roman" w:eastAsia="宋体" w:hAnsi="Times New Roman" w:hint="eastAsia"/>
+          <w:rFonts w:ascii="Times New Roman" w:eastAsia="宋体" w:hAnsi="Times New Roman"/>
           <w:sz w:val="24"/>
           <w:szCs w:val="24"/>
         </w:rPr>
@@ -8568,22 +8442,14 @@
           <w:sz w:val="24"/>
           <w:szCs w:val="24"/>
         </w:rPr>
-        <w:instrText xml:space="preserve"> </w:instrText>
-      </w:r>
-      <w:r>
-        <w:rPr>
-          <w:rFonts w:ascii="Times New Roman" w:eastAsia="宋体" w:hAnsi="Times New Roman"/>
-          <w:sz w:val="24"/>
-          <w:szCs w:val="24"/>
-        </w:rPr>
-      </w:r>
-      <w:r>
-        <w:rPr>
-          <w:rFonts w:ascii="Times New Roman" w:eastAsia="宋体" w:hAnsi="Times New Roman"/>
-          <w:sz w:val="24"/>
-          <w:szCs w:val="24"/>
-        </w:rPr>
-        <w:instrText xml:space="preserve"> \* MERGEFORMAT </w:instrText>
+        <w:instrText xml:space="preserve">  \* MERGEFORMAT </w:instrText>
+      </w:r>
+      <w:r>
+        <w:rPr>
+          <w:rFonts w:ascii="Times New Roman" w:eastAsia="宋体" w:hAnsi="Times New Roman"/>
+          <w:sz w:val="24"/>
+          <w:szCs w:val="24"/>
+        </w:rPr>
       </w:r>
       <w:r>
         <w:rPr>
@@ -8649,12 +8515,11 @@
         <w:spacing w:line="360" w:lineRule="auto"/>
         <w:ind w:firstLineChars="200" w:firstLine="480"/>
         <w:rPr>
-          <w:rFonts w:ascii="Times New Roman" w:eastAsia="宋体" w:hAnsi="Times New Roman" w:hint="eastAsia"/>
-          <w:sz w:val="24"/>
-          <w:szCs w:val="24"/>
-        </w:rPr>
-      </w:pPr>
-      <w:proofErr w:type="spellStart"/>
+          <w:rFonts w:ascii="Times New Roman" w:eastAsia="宋体" w:hAnsi="Times New Roman"/>
+          <w:sz w:val="24"/>
+          <w:szCs w:val="24"/>
+        </w:rPr>
+      </w:pPr>
       <w:r>
         <w:rPr>
           <w:rFonts w:ascii="Times New Roman" w:eastAsia="宋体" w:hAnsi="Times New Roman" w:hint="eastAsia"/>
@@ -8663,7 +8528,6 @@
         </w:rPr>
         <w:t>neighcode</w:t>
       </w:r>
-      <w:proofErr w:type="spellEnd"/>
       <w:r>
         <w:rPr>
           <w:rFonts w:ascii="Times New Roman" w:eastAsia="宋体" w:hAnsi="Times New Roman" w:hint="eastAsia"/>
@@ -8672,7 +8536,6 @@
         </w:rPr>
         <w:t>表示下面的</w:t>
       </w:r>
-      <w:proofErr w:type="spellStart"/>
       <w:r>
         <w:rPr>
           <w:rFonts w:ascii="Times New Roman" w:eastAsia="宋体" w:hAnsi="Times New Roman" w:hint="eastAsia"/>
@@ -8681,7 +8544,6 @@
         </w:rPr>
         <w:t>neighborAddress</w:t>
       </w:r>
-      <w:proofErr w:type="spellEnd"/>
       <w:r>
         <w:rPr>
           <w:rFonts w:ascii="Times New Roman" w:eastAsia="宋体" w:hAnsi="Times New Roman" w:hint="eastAsia"/>
@@ -8690,7 +8552,6 @@
         </w:rPr>
         <w:t>是均是发送节点的邻居，对应的邻居码是</w:t>
       </w:r>
-      <w:proofErr w:type="spellStart"/>
       <w:r>
         <w:rPr>
           <w:rFonts w:ascii="Times New Roman" w:eastAsia="宋体" w:hAnsi="Times New Roman" w:hint="eastAsia"/>
@@ -8699,7 +8560,6 @@
         </w:rPr>
         <w:t>neighcode</w:t>
       </w:r>
-      <w:proofErr w:type="spellEnd"/>
       <w:r>
         <w:rPr>
           <w:rFonts w:ascii="Times New Roman" w:eastAsia="宋体" w:hAnsi="Times New Roman" w:hint="eastAsia"/>
@@ -8724,7 +8584,6 @@
         </w:rPr>
         <w:t>是</w:t>
       </w:r>
-      <w:proofErr w:type="spellStart"/>
       <w:r>
         <w:rPr>
           <w:rFonts w:ascii="Times New Roman" w:eastAsia="宋体" w:hAnsi="Times New Roman" w:hint="eastAsia"/>
@@ -8733,7 +8592,6 @@
         </w:rPr>
         <w:t>neighborAddress</w:t>
       </w:r>
-      <w:proofErr w:type="spellEnd"/>
       <w:r>
         <w:rPr>
           <w:rFonts w:ascii="Times New Roman" w:eastAsia="宋体" w:hAnsi="Times New Roman" w:hint="eastAsia"/>
@@ -8872,7 +8730,6 @@
         </w:rPr>
         <w:t>（</w:t>
       </w:r>
-      <w:proofErr w:type="spellStart"/>
       <w:r>
         <w:rPr>
           <w:rFonts w:ascii="Times New Roman" w:eastAsia="黑体" w:hAnsi="Times New Roman" w:hint="eastAsia"/>
@@ -8881,7 +8738,6 @@
         </w:rPr>
         <w:t>message_hello</w:t>
       </w:r>
-      <w:proofErr w:type="spellEnd"/>
       <w:r>
         <w:rPr>
           <w:rFonts w:ascii="Times New Roman" w:eastAsia="黑体" w:hAnsi="Times New Roman" w:hint="eastAsia"/>
@@ -8957,7 +8813,7 @@
         <w:pStyle w:val="af"/>
         <w:jc w:val="center"/>
         <w:rPr>
-          <w:rFonts w:ascii="Times New Roman" w:eastAsia="宋体" w:hAnsi="Times New Roman" w:hint="eastAsia"/>
+          <w:rFonts w:ascii="Times New Roman" w:eastAsia="宋体" w:hAnsi="Times New Roman"/>
           <w:b/>
           <w:bCs/>
           <w:sz w:val="21"/>
@@ -9259,14 +9115,14 @@
           <w:sz w:val="24"/>
           <w:szCs w:val="24"/>
         </w:rPr>
-      </w:r>
-      <w:r>
-        <w:rPr>
-          <w:rFonts w:ascii="Times New Roman" w:eastAsia="宋体" w:hAnsi="Times New Roman"/>
-          <w:sz w:val="24"/>
-          <w:szCs w:val="24"/>
-        </w:rPr>
         <w:instrText xml:space="preserve"> \* MERGEFORMAT </w:instrText>
+      </w:r>
+      <w:r>
+        <w:rPr>
+          <w:rFonts w:ascii="Times New Roman" w:eastAsia="宋体" w:hAnsi="Times New Roman"/>
+          <w:sz w:val="24"/>
+          <w:szCs w:val="24"/>
+        </w:rPr>
       </w:r>
       <w:r>
         <w:rPr>
@@ -9339,7 +9195,7 @@
         <w:spacing w:line="360" w:lineRule="auto"/>
         <w:ind w:firstLineChars="200" w:firstLine="480"/>
         <w:rPr>
-          <w:rFonts w:ascii="Times New Roman" w:eastAsia="宋体" w:hAnsi="Times New Roman" w:hint="eastAsia"/>
+          <w:rFonts w:ascii="Times New Roman" w:eastAsia="宋体" w:hAnsi="Times New Roman"/>
           <w:sz w:val="24"/>
           <w:szCs w:val="24"/>
         </w:rPr>
@@ -9626,7 +9482,6 @@
         </w:rPr>
         <w:t>（</w:t>
       </w:r>
-      <w:proofErr w:type="spellStart"/>
       <w:r>
         <w:rPr>
           <w:rFonts w:ascii="Times New Roman" w:eastAsia="黑体" w:hAnsi="Times New Roman" w:hint="eastAsia"/>
@@ -9643,7 +9498,6 @@
         </w:rPr>
         <w:t>tc</w:t>
       </w:r>
-      <w:proofErr w:type="spellEnd"/>
       <w:r>
         <w:rPr>
           <w:rFonts w:ascii="Times New Roman" w:eastAsia="黑体" w:hAnsi="Times New Roman" w:hint="eastAsia"/>
@@ -9658,9 +9512,6 @@
       <w:pPr>
         <w:spacing w:line="360" w:lineRule="auto"/>
         <w:ind w:firstLineChars="200" w:firstLine="420"/>
-        <w:rPr>
-          <w:rFonts w:hint="eastAsia"/>
-        </w:rPr>
       </w:pPr>
     </w:p>
     <w:p>
@@ -9689,7 +9540,6 @@
         </w:rPr>
         <w:t>（</w:t>
       </w:r>
-      <w:proofErr w:type="spellStart"/>
       <w:r>
         <w:rPr>
           <w:rFonts w:ascii="Times New Roman" w:eastAsia="黑体" w:hAnsi="Times New Roman" w:hint="eastAsia"/>
@@ -9698,7 +9548,6 @@
         </w:rPr>
         <w:t>message_packet</w:t>
       </w:r>
-      <w:proofErr w:type="spellEnd"/>
       <w:r>
         <w:rPr>
           <w:rFonts w:ascii="Times New Roman" w:eastAsia="黑体" w:hAnsi="Times New Roman" w:hint="eastAsia"/>
@@ -9713,9 +9562,6 @@
       <w:pPr>
         <w:spacing w:line="360" w:lineRule="auto"/>
         <w:ind w:firstLineChars="200" w:firstLine="420"/>
-        <w:rPr>
-          <w:rFonts w:hint="eastAsia"/>
-        </w:rPr>
       </w:pPr>
     </w:p>
     <w:p>
@@ -9752,7 +9598,6 @@
         </w:rPr>
         <w:t>（</w:t>
       </w:r>
-      <w:proofErr w:type="spellStart"/>
       <w:r>
         <w:rPr>
           <w:rFonts w:ascii="Times New Roman" w:eastAsia="黑体" w:hAnsi="Times New Roman" w:hint="eastAsia"/>
@@ -9761,7 +9606,6 @@
         </w:rPr>
         <w:t>OLSR_packet</w:t>
       </w:r>
-      <w:proofErr w:type="spellEnd"/>
       <w:r>
         <w:rPr>
           <w:rFonts w:ascii="Times New Roman" w:eastAsia="黑体" w:hAnsi="Times New Roman" w:hint="eastAsia"/>
@@ -9776,9 +9620,6 @@
       <w:pPr>
         <w:spacing w:line="360" w:lineRule="auto"/>
         <w:ind w:firstLineChars="200" w:firstLine="420"/>
-        <w:rPr>
-          <w:rFonts w:hint="eastAsia"/>
-        </w:rPr>
       </w:pPr>
     </w:p>
     <w:p>
@@ -9809,7 +9650,6 @@
         </w:rPr>
         <w:t>（</w:t>
       </w:r>
-      <w:proofErr w:type="spellStart"/>
       <w:r>
         <w:rPr>
           <w:rFonts w:ascii="Times New Roman" w:eastAsia="黑体" w:hAnsi="Times New Roman" w:hint="eastAsia"/>
@@ -9818,7 +9658,6 @@
         </w:rPr>
         <w:t>local_link</w:t>
       </w:r>
-      <w:proofErr w:type="spellEnd"/>
       <w:r>
         <w:rPr>
           <w:rFonts w:ascii="Times New Roman" w:eastAsia="黑体" w:hAnsi="Times New Roman" w:hint="eastAsia"/>
@@ -9832,9 +9671,6 @@
       <w:pPr>
         <w:spacing w:line="360" w:lineRule="auto"/>
         <w:ind w:firstLineChars="200" w:firstLine="420"/>
-        <w:rPr>
-          <w:rFonts w:hint="eastAsia"/>
-        </w:rPr>
       </w:pPr>
     </w:p>
     <w:p>
@@ -9864,7 +9700,6 @@
         </w:rPr>
         <w:t>（</w:t>
       </w:r>
-      <w:proofErr w:type="spellStart"/>
       <w:r>
         <w:rPr>
           <w:rFonts w:ascii="Times New Roman" w:eastAsia="黑体" w:hAnsi="Times New Roman" w:hint="eastAsia"/>
@@ -9873,7 +9708,6 @@
         </w:rPr>
         <w:t>one_hop_neighbor</w:t>
       </w:r>
-      <w:proofErr w:type="spellEnd"/>
       <w:r>
         <w:rPr>
           <w:rFonts w:ascii="Times New Roman" w:eastAsia="黑体" w:hAnsi="Times New Roman" w:hint="eastAsia"/>
@@ -9887,9 +9721,6 @@
       <w:pPr>
         <w:spacing w:line="360" w:lineRule="auto"/>
         <w:ind w:firstLineChars="200" w:firstLine="420"/>
-        <w:rPr>
-          <w:rFonts w:hint="eastAsia"/>
-        </w:rPr>
       </w:pPr>
     </w:p>
     <w:p>
@@ -9919,7 +9750,6 @@
         </w:rPr>
         <w:t>（</w:t>
       </w:r>
-      <w:proofErr w:type="spellStart"/>
       <w:r>
         <w:rPr>
           <w:rFonts w:ascii="Times New Roman" w:eastAsia="黑体" w:hAnsi="Times New Roman" w:hint="eastAsia"/>
@@ -9928,7 +9758,6 @@
         </w:rPr>
         <w:t>two_hop_neighbor</w:t>
       </w:r>
-      <w:proofErr w:type="spellEnd"/>
       <w:r>
         <w:rPr>
           <w:rFonts w:ascii="Times New Roman" w:eastAsia="黑体" w:hAnsi="Times New Roman" w:hint="eastAsia"/>
@@ -9942,9 +9771,6 @@
       <w:pPr>
         <w:spacing w:line="360" w:lineRule="auto"/>
         <w:ind w:firstLineChars="200" w:firstLine="420"/>
-        <w:rPr>
-          <w:rFonts w:hint="eastAsia"/>
-        </w:rPr>
       </w:pPr>
     </w:p>
     <w:p>
@@ -10003,9 +9829,6 @@
       <w:pPr>
         <w:spacing w:line="360" w:lineRule="auto"/>
         <w:ind w:firstLineChars="200" w:firstLine="420"/>
-        <w:rPr>
-          <w:rFonts w:hint="eastAsia"/>
-        </w:rPr>
       </w:pPr>
     </w:p>
     <w:p>
@@ -10035,7 +9858,6 @@
         </w:rPr>
         <w:t>（</w:t>
       </w:r>
-      <w:proofErr w:type="spellStart"/>
       <w:r>
         <w:rPr>
           <w:rFonts w:ascii="Times New Roman" w:eastAsia="黑体" w:hAnsi="Times New Roman" w:hint="eastAsia"/>
@@ -10068,7 +9890,6 @@
         </w:rPr>
         <w:t>set</w:t>
       </w:r>
-      <w:proofErr w:type="spellEnd"/>
       <w:r>
         <w:rPr>
           <w:rFonts w:ascii="Times New Roman" w:eastAsia="黑体" w:hAnsi="Times New Roman" w:hint="eastAsia"/>
@@ -10082,9 +9903,6 @@
       <w:pPr>
         <w:spacing w:line="360" w:lineRule="auto"/>
         <w:ind w:firstLineChars="200" w:firstLine="420"/>
-        <w:rPr>
-          <w:rFonts w:hint="eastAsia"/>
-        </w:rPr>
       </w:pPr>
     </w:p>
     <w:p>
@@ -10114,7 +9932,6 @@
         </w:rPr>
         <w:t>（</w:t>
       </w:r>
-      <w:proofErr w:type="spellStart"/>
       <w:r>
         <w:rPr>
           <w:rFonts w:ascii="Times New Roman" w:eastAsia="黑体" w:hAnsi="Times New Roman" w:hint="eastAsia"/>
@@ -10123,7 +9940,6 @@
         </w:rPr>
         <w:t>topology_item</w:t>
       </w:r>
-      <w:proofErr w:type="spellEnd"/>
       <w:r>
         <w:rPr>
           <w:rFonts w:ascii="Times New Roman" w:eastAsia="黑体" w:hAnsi="Times New Roman" w:hint="eastAsia"/>
@@ -10137,9 +9953,6 @@
       <w:pPr>
         <w:spacing w:line="360" w:lineRule="auto"/>
         <w:ind w:firstLineChars="200" w:firstLine="420"/>
-        <w:rPr>
-          <w:rFonts w:hint="eastAsia"/>
-        </w:rPr>
       </w:pPr>
     </w:p>
     <w:p>
@@ -10169,7 +9982,6 @@
         </w:rPr>
         <w:t>（</w:t>
       </w:r>
-      <w:proofErr w:type="spellStart"/>
       <w:r>
         <w:rPr>
           <w:rFonts w:ascii="Times New Roman" w:eastAsia="黑体" w:hAnsi="Times New Roman" w:hint="eastAsia"/>
@@ -10178,7 +9990,6 @@
         </w:rPr>
         <w:t>route_item</w:t>
       </w:r>
-      <w:proofErr w:type="spellEnd"/>
       <w:r>
         <w:rPr>
           <w:rFonts w:ascii="Times New Roman" w:eastAsia="黑体" w:hAnsi="Times New Roman" w:hint="eastAsia"/>
@@ -10192,9 +10003,6 @@
       <w:pPr>
         <w:spacing w:line="360" w:lineRule="auto"/>
         <w:ind w:firstLineChars="200" w:firstLine="420"/>
-        <w:rPr>
-          <w:rFonts w:hint="eastAsia"/>
-        </w:rPr>
       </w:pPr>
     </w:p>
     <w:p>
@@ -10717,7 +10525,7 @@
         </w:numPr>
         <w:jc w:val="center"/>
         <w:rPr>
-          <w:rFonts w:ascii="Times New Roman" w:eastAsia="黑体" w:hAnsi="Times New Roman" w:hint="eastAsia"/>
+          <w:rFonts w:ascii="Times New Roman" w:eastAsia="黑体" w:hAnsi="Times New Roman"/>
           <w:bCs w:val="0"/>
           <w:kern w:val="2"/>
           <w:sz w:val="30"/>
@@ -10740,7 +10548,7 @@
     <w:p>
       <w:pPr>
         <w:rPr>
-          <w:rFonts w:ascii="Times New Roman" w:hAnsi="Times New Roman" w:hint="eastAsia"/>
+          <w:rFonts w:ascii="Times New Roman" w:hAnsi="Times New Roman"/>
         </w:rPr>
       </w:pPr>
     </w:p>
@@ -10892,7 +10700,6 @@
         </w:rPr>
         <w:t xml:space="preserve"> </w:t>
       </w:r>
-      <w:proofErr w:type="spellStart"/>
       <w:r>
         <w:rPr>
           <w:rFonts w:ascii="Times New Roman" w:eastAsia="宋体" w:hAnsi="Times New Roman" w:hint="eastAsia"/>
@@ -10901,7 +10708,6 @@
         </w:rPr>
         <w:t>Anycasting</w:t>
       </w:r>
-      <w:proofErr w:type="spellEnd"/>
       <w:r>
         <w:rPr>
           <w:rFonts w:ascii="Times New Roman" w:eastAsia="宋体" w:hAnsi="Times New Roman"/>
@@ -10978,7 +10784,6 @@
         </w:rPr>
       </w:pPr>
       <w:bookmarkStart w:id="57" w:name="_Hlk70519076"/>
-      <w:proofErr w:type="spellStart"/>
       <w:r>
         <w:rPr>
           <w:rFonts w:ascii="Times New Roman" w:eastAsia="宋体" w:hAnsi="Times New Roman" w:hint="eastAsia"/>
@@ -10987,7 +10792,6 @@
         </w:rPr>
         <w:t>Romit</w:t>
       </w:r>
-      <w:proofErr w:type="spellEnd"/>
       <w:r>
         <w:rPr>
           <w:rFonts w:ascii="Times New Roman" w:eastAsia="宋体" w:hAnsi="Times New Roman"/>
@@ -11055,71 +10859,7 @@
           <w:sz w:val="24"/>
           <w:szCs w:val="24"/>
         </w:rPr>
-        <w:t xml:space="preserve">bstract- A wireless ad hoc network is formed by a group of wireless hosts, without the use of any infrastructure. To enable communication, hosts cooperate among themselves to forward packets on behalf of each other. A key challenge in ad hoc networks lies in design efficient routing strategies. While several routing protocols have been proposed, most of them aim to select one optimal route between the source and destination. The MAC layer at each intermediate node is then required to forward packets to the next downstream node on that route. We argue that choosing a single optimal route at the network layer may not be sufficient. Knowledge of short-term channel conditions at the MAC layer can play an important role in improving end-to-end performance. Instantaneous interference, channel contention, power constraints and other considerations may be </w:t>
-      </w:r>
-      <w:proofErr w:type="gramStart"/>
-      <w:r>
-        <w:rPr>
-          <w:rFonts w:ascii="Times New Roman" w:eastAsia="宋体" w:hAnsi="Times New Roman"/>
-          <w:sz w:val="24"/>
-          <w:szCs w:val="24"/>
-        </w:rPr>
-        <w:t>taken into account</w:t>
-      </w:r>
-      <w:proofErr w:type="gramEnd"/>
-      <w:r>
-        <w:rPr>
-          <w:rFonts w:ascii="Times New Roman" w:eastAsia="宋体" w:hAnsi="Times New Roman"/>
-          <w:sz w:val="24"/>
-          <w:szCs w:val="24"/>
-        </w:rPr>
-        <w:t xml:space="preserve"> along with the network layer’s long-term view. This paper proposes MAC-layer </w:t>
-      </w:r>
-      <w:proofErr w:type="spellStart"/>
-      <w:r>
-        <w:rPr>
-          <w:rFonts w:ascii="Times New Roman" w:eastAsia="宋体" w:hAnsi="Times New Roman"/>
-          <w:sz w:val="24"/>
-          <w:szCs w:val="24"/>
-        </w:rPr>
-        <w:t>anycasting</w:t>
-      </w:r>
-      <w:proofErr w:type="spellEnd"/>
-      <w:r>
-        <w:rPr>
-          <w:rFonts w:ascii="Times New Roman" w:eastAsia="宋体" w:hAnsi="Times New Roman"/>
-          <w:sz w:val="24"/>
-          <w:szCs w:val="24"/>
-        </w:rPr>
-        <w:t xml:space="preserve"> – a forwarding strategy that combines the guidelines from the network layer, with MAC layer knowledge of the local channel. We describe some applications of MAC-layer </w:t>
-      </w:r>
-      <w:proofErr w:type="spellStart"/>
-      <w:proofErr w:type="gramStart"/>
-      <w:r>
-        <w:rPr>
-          <w:rFonts w:ascii="Times New Roman" w:eastAsia="宋体" w:hAnsi="Times New Roman"/>
-          <w:sz w:val="24"/>
-          <w:szCs w:val="24"/>
-        </w:rPr>
-        <w:t>anycasting</w:t>
-      </w:r>
-      <w:proofErr w:type="spellEnd"/>
-      <w:r>
-        <w:rPr>
-          <w:rFonts w:ascii="Times New Roman" w:eastAsia="宋体" w:hAnsi="Times New Roman"/>
-          <w:sz w:val="24"/>
-          <w:szCs w:val="24"/>
-        </w:rPr>
-        <w:t>, and</w:t>
-      </w:r>
-      <w:proofErr w:type="gramEnd"/>
-      <w:r>
-        <w:rPr>
-          <w:rFonts w:ascii="Times New Roman" w:eastAsia="宋体" w:hAnsi="Times New Roman"/>
-          <w:sz w:val="24"/>
-          <w:szCs w:val="24"/>
-        </w:rPr>
-        <w:t xml:space="preserve"> discuss the performance related tradeoffs.</w:t>
+        <w:t>bstract- A wireless ad hoc network is formed by a group of wireless hosts, without the use of any infrastructure. To enable communication, hosts cooperate among themselves to forward packets on behalf of each other. A key challenge in ad hoc networks lies in design efficient routing strategies. While several routing protocols have been proposed, most of them aim to select one optimal route between the source and destination. The MAC layer at each intermediate node is then required to forward packets to the next downstream node on that route. We argue that choosing a single optimal route at the network layer may not be sufficient. Knowledge of short-term channel conditions at the MAC layer can play an important role in improving end-to-end performance. Instantaneous interference, channel contention, power constraints and other considerations may be taken into account along with the network layer’s long-term view. This paper proposes MAC-layer anycasting – a forwarding strategy that combines the guidelines from the network layer, with MAC layer knowledge of the local channel. We describe some applications of MAC-layer anycasting, and discuss the performance related tradeoffs.</w:t>
       </w:r>
     </w:p>
     <w:p>
@@ -11159,61 +10899,7 @@
           <w:sz w:val="24"/>
           <w:szCs w:val="24"/>
         </w:rPr>
-        <w:t xml:space="preserve">Wireless Ad hoc networks are </w:t>
-      </w:r>
-      <w:proofErr w:type="spellStart"/>
-      <w:r>
-        <w:rPr>
-          <w:rFonts w:ascii="Times New Roman" w:eastAsia="宋体" w:hAnsi="Times New Roman"/>
-          <w:sz w:val="24"/>
-          <w:szCs w:val="24"/>
-        </w:rPr>
-        <w:t>infrastructureless</w:t>
-      </w:r>
-      <w:proofErr w:type="spellEnd"/>
-      <w:r>
-        <w:rPr>
-          <w:rFonts w:ascii="Times New Roman" w:eastAsia="宋体" w:hAnsi="Times New Roman"/>
-          <w:sz w:val="24"/>
-          <w:szCs w:val="24"/>
-        </w:rPr>
-        <w:t xml:space="preserve"> multi-hop networks in which nodes behave as mobile routers. Routing protocols attempt to choose “optimal” routes based on some optimality criteria (e.g., number of hops). However, in the process of selecting an optimal route, the routing protocol is often faced with the decision to choose between two equally good routes. Ties are often broken randomly. MAC-layer </w:t>
-      </w:r>
-      <w:proofErr w:type="spellStart"/>
-      <w:r>
-        <w:rPr>
-          <w:rFonts w:ascii="Times New Roman" w:eastAsia="宋体" w:hAnsi="Times New Roman"/>
-          <w:sz w:val="24"/>
-          <w:szCs w:val="24"/>
-        </w:rPr>
-        <w:t>anycasting</w:t>
-      </w:r>
-      <w:proofErr w:type="spellEnd"/>
-      <w:r>
-        <w:rPr>
-          <w:rFonts w:ascii="Times New Roman" w:eastAsia="宋体" w:hAnsi="Times New Roman"/>
-          <w:sz w:val="24"/>
-          <w:szCs w:val="24"/>
-        </w:rPr>
-        <w:t xml:space="preserve"> is a proposal that aims to utilize the knowledge of instantaneous channel condition in selecting the suitable downstream neighbor on shorter time scales. The observation that routes chosen by the network layer are “optimal” on a longer time </w:t>
-      </w:r>
-      <w:proofErr w:type="gramStart"/>
-      <w:r>
-        <w:rPr>
-          <w:rFonts w:ascii="Times New Roman" w:eastAsia="宋体" w:hAnsi="Times New Roman"/>
-          <w:sz w:val="24"/>
-          <w:szCs w:val="24"/>
-        </w:rPr>
-        <w:t>scale, and</w:t>
-      </w:r>
-      <w:proofErr w:type="gramEnd"/>
-      <w:r>
-        <w:rPr>
-          <w:rFonts w:ascii="Times New Roman" w:eastAsia="宋体" w:hAnsi="Times New Roman"/>
-          <w:sz w:val="24"/>
-          <w:szCs w:val="24"/>
-        </w:rPr>
-        <w:t xml:space="preserve"> ignores the possibility of transient variations in link conditions, motivates </w:t>
+        <w:t xml:space="preserve">Wireless Ad hoc networks are infrastructureless multi-hop networks in which nodes behave as mobile routers. Routing protocols attempt to choose “optimal” routes based on some optimality criteria (e.g., number of hops). However, in the process of selecting an optimal route, the routing protocol is often faced with the decision to choose between two equally good routes. Ties are often broken randomly. MAC-layer anycasting is a proposal that aims to utilize the knowledge of instantaneous channel condition in selecting the suitable downstream neighbor on shorter time scales. The observation that routes chosen by the network layer are “optimal” on a longer time scale, and ignores the possibility of transient variations in link conditions, motivates </w:t>
       </w:r>
       <w:r>
         <w:rPr>
@@ -11222,25 +10908,7 @@
           <w:szCs w:val="24"/>
         </w:rPr>
         <w:lastRenderedPageBreak/>
-        <w:t xml:space="preserve">our work on MAC-layer </w:t>
-      </w:r>
-      <w:proofErr w:type="spellStart"/>
-      <w:r>
-        <w:rPr>
-          <w:rFonts w:ascii="Times New Roman" w:eastAsia="宋体" w:hAnsi="Times New Roman"/>
-          <w:sz w:val="24"/>
-          <w:szCs w:val="24"/>
-        </w:rPr>
-        <w:t>anycasting</w:t>
-      </w:r>
-      <w:proofErr w:type="spellEnd"/>
-      <w:r>
-        <w:rPr>
-          <w:rFonts w:ascii="Times New Roman" w:eastAsia="宋体" w:hAnsi="Times New Roman"/>
-          <w:sz w:val="24"/>
-          <w:szCs w:val="24"/>
-        </w:rPr>
-        <w:t>.</w:t>
+        <w:t>our work on MAC-layer anycasting.</w:t>
       </w:r>
     </w:p>
     <w:p>
@@ -11260,61 +10928,7 @@
           <w:sz w:val="24"/>
           <w:szCs w:val="24"/>
         </w:rPr>
-        <w:t xml:space="preserve">The key idea behind MAC-layer </w:t>
-      </w:r>
-      <w:proofErr w:type="spellStart"/>
-      <w:r>
-        <w:rPr>
-          <w:rFonts w:ascii="Times New Roman" w:eastAsia="宋体" w:hAnsi="Times New Roman"/>
-          <w:sz w:val="24"/>
-          <w:szCs w:val="24"/>
-        </w:rPr>
-        <w:t>anycasting</w:t>
-      </w:r>
-      <w:proofErr w:type="spellEnd"/>
-      <w:r>
-        <w:rPr>
-          <w:rFonts w:ascii="Times New Roman" w:eastAsia="宋体" w:hAnsi="Times New Roman"/>
-          <w:sz w:val="24"/>
-          <w:szCs w:val="24"/>
-        </w:rPr>
-        <w:t xml:space="preserve"> is to achieve the goals of the network layer, while invoking short-term optimizations at the MAC layer, based on local channel conditions. With the proposed approach, the network layer is given the option of specifying multiple downstream destinations to the MAC protocol. The MAC protocol assumes that forwarding the packet to any one of these destinations is acceptable to the routing layer. Depending on the current channel state, the MAC layer then forwards the packet to one of the specified neighbors. Out-of-order packet delivery is a potential problem with proposed </w:t>
-      </w:r>
-      <w:proofErr w:type="spellStart"/>
-      <w:r>
-        <w:rPr>
-          <w:rFonts w:ascii="Times New Roman" w:eastAsia="宋体" w:hAnsi="Times New Roman"/>
-          <w:sz w:val="24"/>
-          <w:szCs w:val="24"/>
-        </w:rPr>
-        <w:t>anycasting</w:t>
-      </w:r>
-      <w:proofErr w:type="spellEnd"/>
-      <w:r>
-        <w:rPr>
-          <w:rFonts w:ascii="Times New Roman" w:eastAsia="宋体" w:hAnsi="Times New Roman"/>
-          <w:sz w:val="24"/>
-          <w:szCs w:val="24"/>
-        </w:rPr>
-        <w:t xml:space="preserve">. We discuss this, and other tradeoffs associated with </w:t>
-      </w:r>
-      <w:proofErr w:type="spellStart"/>
-      <w:r>
-        <w:rPr>
-          <w:rFonts w:ascii="Times New Roman" w:eastAsia="宋体" w:hAnsi="Times New Roman"/>
-          <w:sz w:val="24"/>
-          <w:szCs w:val="24"/>
-        </w:rPr>
-        <w:t>anycasting</w:t>
-      </w:r>
-      <w:proofErr w:type="spellEnd"/>
-      <w:r>
-        <w:rPr>
-          <w:rFonts w:ascii="Times New Roman" w:eastAsia="宋体" w:hAnsi="Times New Roman"/>
-          <w:sz w:val="24"/>
-          <w:szCs w:val="24"/>
-        </w:rPr>
-        <w:t>, later in the paper.</w:t>
+        <w:t>The key idea behind MAC-layer anycasting is to achieve the goals of the network layer, while invoking short-term optimizations at the MAC layer, based on local channel conditions. With the proposed approach, the network layer is given the option of specifying multiple downstream destinations to the MAC protocol. The MAC protocol assumes that forwarding the packet to any one of these destinations is acceptable to the routing layer. Depending on the current channel state, the MAC layer then forwards the packet to one of the specified neighbors. Out-of-order packet delivery is a potential problem with proposed anycasting. We discuss this, and other tradeoffs associated with anycasting, later in the paper.</w:t>
       </w:r>
     </w:p>
     <w:p>
@@ -11370,25 +10984,7 @@
           <w:sz w:val="24"/>
           <w:szCs w:val="24"/>
         </w:rPr>
-        <w:t xml:space="preserve">routed” or “table-driven” protocols. In source routing, the sender of a packet completely specifies the route that the packet must traverse to reach its </w:t>
-      </w:r>
-      <w:proofErr w:type="gramStart"/>
-      <w:r>
-        <w:rPr>
-          <w:rFonts w:ascii="Times New Roman" w:eastAsia="宋体" w:hAnsi="Times New Roman"/>
-          <w:sz w:val="24"/>
-          <w:szCs w:val="24"/>
-        </w:rPr>
-        <w:t>final destination</w:t>
-      </w:r>
-      <w:proofErr w:type="gramEnd"/>
-      <w:r>
-        <w:rPr>
-          <w:rFonts w:ascii="Times New Roman" w:eastAsia="宋体" w:hAnsi="Times New Roman"/>
-          <w:sz w:val="24"/>
-          <w:szCs w:val="24"/>
-        </w:rPr>
-        <w:t>. Johnson et al. proposed dynamic source routing (DSR) in which the sender node floods a route request (RREQ) probe in search of a route to the destination. Intermediate nodes that forward this request probe, append their identifiers to the probe. The probe that arrives first at the destination is assumed to have arrived on the optimal path. DSR uses this path for subsequent communication.</w:t>
+        <w:t>routed” or “table-driven” protocols. In source routing, the sender of a packet completely specifies the route that the packet must traverse to reach its final destination. Johnson et al. proposed dynamic source routing (DSR) in which the sender node floods a route request (RREQ) probe in search of a route to the destination. Intermediate nodes that forward this request probe, append their identifiers to the probe. The probe that arrives first at the destination is assumed to have arrived on the optimal path. DSR uses this path for subsequent communication.</w:t>
       </w:r>
     </w:p>
     <w:p>
@@ -11408,43 +11004,7 @@
           <w:sz w:val="24"/>
           <w:szCs w:val="24"/>
         </w:rPr>
-        <w:t xml:space="preserve">Table-driven routing protocols store routing information locally. Nodes exchange routing messages, either reactively or periodically, to update each other about the status of links in the network. When a node intends to send data packets to another node, it consults its routing tables for a route to the destination. It forwards the data packet to the appropriate neighbor in the route, who in turn consults its own tables to forward the packet further. An intermediate node is often faced with the decision to choose between two of its neighbors, both of which may be equally good for forwarding the packet to the </w:t>
-      </w:r>
-      <w:proofErr w:type="gramStart"/>
-      <w:r>
-        <w:rPr>
-          <w:rFonts w:ascii="Times New Roman" w:eastAsia="宋体" w:hAnsi="Times New Roman"/>
-          <w:sz w:val="24"/>
-          <w:szCs w:val="24"/>
-        </w:rPr>
-        <w:t>final destination</w:t>
-      </w:r>
-      <w:proofErr w:type="gramEnd"/>
-      <w:r>
-        <w:rPr>
-          <w:rFonts w:ascii="Times New Roman" w:eastAsia="宋体" w:hAnsi="Times New Roman"/>
-          <w:sz w:val="24"/>
-          <w:szCs w:val="24"/>
-        </w:rPr>
-        <w:t xml:space="preserve">. Ties are broken randomly, without respecting the possibility that one of the nodes may not be suitable for immediate transmission. We believe that </w:t>
-      </w:r>
-      <w:proofErr w:type="spellStart"/>
-      <w:r>
-        <w:rPr>
-          <w:rFonts w:ascii="Times New Roman" w:eastAsia="宋体" w:hAnsi="Times New Roman"/>
-          <w:sz w:val="24"/>
-          <w:szCs w:val="24"/>
-        </w:rPr>
-        <w:t>anycasting</w:t>
-      </w:r>
-      <w:proofErr w:type="spellEnd"/>
-      <w:r>
-        <w:rPr>
-          <w:rFonts w:ascii="Times New Roman" w:eastAsia="宋体" w:hAnsi="Times New Roman"/>
-          <w:sz w:val="24"/>
-          <w:szCs w:val="24"/>
-        </w:rPr>
-        <w:t xml:space="preserve"> can be useful here – the MAC layer can make educated decisions in such scenarios, leading to potential benefits in </w:t>
+        <w:t xml:space="preserve">Table-driven routing protocols store routing information locally. Nodes exchange routing messages, either reactively or periodically, to update each other about the status of links in the network. When a node intends to send data packets to another node, it consults its routing tables for a route to the destination. It forwards the data packet to the appropriate neighbor in the route, who in turn consults its own tables to forward the packet further. An intermediate node is often faced with the decision to choose between two of its neighbors, both of which may be equally good for forwarding the packet to the final destination. Ties are broken randomly, without respecting the possibility that one of the nodes may not be suitable for immediate transmission. We believe that anycasting can be useful here – the MAC layer can make educated decisions in such scenarios, leading to potential benefits in </w:t>
       </w:r>
       <w:r>
         <w:rPr>
@@ -11453,25 +11013,7 @@
           <w:szCs w:val="24"/>
         </w:rPr>
         <w:lastRenderedPageBreak/>
-        <w:t xml:space="preserve">performance. In this paper, we would refer to table driven protocols while discussing the details of MAC-layer </w:t>
-      </w:r>
-      <w:proofErr w:type="spellStart"/>
-      <w:r>
-        <w:rPr>
-          <w:rFonts w:ascii="Times New Roman" w:eastAsia="宋体" w:hAnsi="Times New Roman"/>
-          <w:sz w:val="24"/>
-          <w:szCs w:val="24"/>
-        </w:rPr>
-        <w:t>anycasting</w:t>
-      </w:r>
-      <w:proofErr w:type="spellEnd"/>
-      <w:r>
-        <w:rPr>
-          <w:rFonts w:ascii="Times New Roman" w:eastAsia="宋体" w:hAnsi="Times New Roman"/>
-          <w:sz w:val="24"/>
-          <w:szCs w:val="24"/>
-        </w:rPr>
-        <w:t>. Issues arising from the use of source routing will be discussed separately in Section V.</w:t>
+        <w:t>performance. In this paper, we would refer to table driven protocols while discussing the details of MAC-layer anycasting. Issues arising from the use of source routing will be discussed separately in Section V.</w:t>
       </w:r>
     </w:p>
     <w:p>
@@ -11491,61 +11033,7 @@
           <w:sz w:val="24"/>
           <w:szCs w:val="24"/>
         </w:rPr>
-        <w:t xml:space="preserve">Roy et al. propose the notion of maximally zone disjoint routes. Based on previous traffic conditions, a sender selects routes that can maximally bypass congested regions. Our idea of </w:t>
-      </w:r>
-      <w:proofErr w:type="spellStart"/>
-      <w:r>
-        <w:rPr>
-          <w:rFonts w:ascii="Times New Roman" w:eastAsia="宋体" w:hAnsi="Times New Roman"/>
-          <w:sz w:val="24"/>
-          <w:szCs w:val="24"/>
-        </w:rPr>
-        <w:t>anycasting</w:t>
-      </w:r>
-      <w:proofErr w:type="spellEnd"/>
-      <w:r>
-        <w:rPr>
-          <w:rFonts w:ascii="Times New Roman" w:eastAsia="宋体" w:hAnsi="Times New Roman"/>
-          <w:sz w:val="24"/>
-          <w:szCs w:val="24"/>
-        </w:rPr>
-        <w:t xml:space="preserve"> differs from in the sense that we base our forwarding decisions on factors that vary on a shorter time scale. The routing layer only provides a set of acceptable options (not all of which may be optimal). The MAC layer then chooses the next hop depending on the instantaneous network condition. </w:t>
-      </w:r>
-      <w:proofErr w:type="spellStart"/>
-      <w:r>
-        <w:rPr>
-          <w:rFonts w:ascii="Times New Roman" w:eastAsia="宋体" w:hAnsi="Times New Roman"/>
-          <w:sz w:val="24"/>
-          <w:szCs w:val="24"/>
-        </w:rPr>
-        <w:t>Pursley</w:t>
-      </w:r>
-      <w:proofErr w:type="spellEnd"/>
-      <w:r>
-        <w:rPr>
-          <w:rFonts w:ascii="Times New Roman" w:eastAsia="宋体" w:hAnsi="Times New Roman"/>
-          <w:sz w:val="24"/>
-          <w:szCs w:val="24"/>
-        </w:rPr>
-        <w:t xml:space="preserve"> et al. proposed the idea of using “decoder side information” to aid forwarding decisions. By observing the number of correct symbols received (from a sequence of known transmitted symbols), the receiver may be able to estimate, statistically, the reliability of the link. The authors propose a metric, resistance, which is indicative of link quality. Using this metric, a node examines two outgoing links, and transmits the packet over the one with lower resistance. While this scheme handles variation in channel fluctuations, it does not consider issues related to the MAC layer. MAC-layer </w:t>
-      </w:r>
-      <w:proofErr w:type="spellStart"/>
-      <w:r>
-        <w:rPr>
-          <w:rFonts w:ascii="Times New Roman" w:eastAsia="宋体" w:hAnsi="Times New Roman"/>
-          <w:sz w:val="24"/>
-          <w:szCs w:val="24"/>
-        </w:rPr>
-        <w:t>anycasting</w:t>
-      </w:r>
-      <w:proofErr w:type="spellEnd"/>
-      <w:r>
-        <w:rPr>
-          <w:rFonts w:ascii="Times New Roman" w:eastAsia="宋体" w:hAnsi="Times New Roman"/>
-          <w:sz w:val="24"/>
-          <w:szCs w:val="24"/>
-        </w:rPr>
-        <w:t xml:space="preserve"> adapts to several MAC protocol constraints, as detailed in the rest of the paper</w:t>
+        <w:t>Roy et al. propose the notion of maximally zone disjoint routes. Based on previous traffic conditions, a sender selects routes that can maximally bypass congested regions. Our idea of anycasting differs from in the sense that we base our forwarding decisions on factors that vary on a shorter time scale. The routing layer only provides a set of acceptable options (not all of which may be optimal). The MAC layer then chooses the next hop depending on the instantaneous network condition. Pursley et al. proposed the idea of using “decoder side information” to aid forwarding decisions. By observing the number of correct symbols received (from a sequence of known transmitted symbols), the receiver may be able to estimate, statistically, the reliability of the link. The authors propose a metric, resistance, which is indicative of link quality. Using this metric, a node examines two outgoing links, and transmits the packet over the one with lower resistance. While this scheme handles variation in channel fluctuations, it does not consider issues related to the MAC layer. MAC-layer anycasting adapts to several MAC protocol constraints, as detailed in the rest of the paper</w:t>
       </w:r>
       <w:r>
         <w:rPr>
@@ -11717,25 +11205,7 @@
           <w:sz w:val="24"/>
           <w:szCs w:val="24"/>
         </w:rPr>
-        <w:t>the “forwarding order” may be wasteful. Jain et al. propose an improvement on the protocol in [9]. The authors propose to specify the list of addresses (</w:t>
-      </w:r>
-      <w:proofErr w:type="gramStart"/>
-      <w:r>
-        <w:rPr>
-          <w:rFonts w:ascii="Times New Roman" w:eastAsia="宋体" w:hAnsi="Times New Roman"/>
-          <w:sz w:val="24"/>
-          <w:szCs w:val="24"/>
-        </w:rPr>
-        <w:t>similar to</w:t>
-      </w:r>
-      <w:proofErr w:type="gramEnd"/>
-      <w:r>
-        <w:rPr>
-          <w:rFonts w:ascii="Times New Roman" w:eastAsia="宋体" w:hAnsi="Times New Roman"/>
-          <w:sz w:val="24"/>
-          <w:szCs w:val="24"/>
-        </w:rPr>
-        <w:t xml:space="preserve"> [9]) in order of</w:t>
+        <w:t>the “forwarding order” may be wasteful. Jain et al. propose an improvement on the protocol in [9]. The authors propose to specify the list of addresses (similar to [9]) in order of</w:t>
       </w:r>
       <w:r>
         <w:rPr>
@@ -11900,25 +11370,7 @@
           <w:sz w:val="24"/>
           <w:szCs w:val="24"/>
         </w:rPr>
-        <w:t xml:space="preserve">Although similar in spirit, MAC-layer </w:t>
-      </w:r>
-      <w:proofErr w:type="spellStart"/>
-      <w:r>
-        <w:rPr>
-          <w:rFonts w:ascii="Times New Roman" w:eastAsia="宋体" w:hAnsi="Times New Roman"/>
-          <w:sz w:val="24"/>
-          <w:szCs w:val="24"/>
-        </w:rPr>
-        <w:t>anycasting</w:t>
-      </w:r>
-      <w:proofErr w:type="spellEnd"/>
-      <w:r>
-        <w:rPr>
-          <w:rFonts w:ascii="Times New Roman" w:eastAsia="宋体" w:hAnsi="Times New Roman"/>
-          <w:sz w:val="24"/>
-          <w:szCs w:val="24"/>
-        </w:rPr>
-        <w:t xml:space="preserve"> can be distinguished from the body of existing work. The key distinction lies in the basis of decision-making. Observe that most of the previous schemes rely on probing the channel in some form, and choose the suitable neighbor based on explicit or implicit feedbacks. We argue that in several cases, waiting for feedbacks may not be necessary – the MAC layer may already possess necessary information. For example (more examples elaborated later), we observe that the MAC layer may be aware of permissible transmit power-levels at a given point of time. Previous schemes may probe the channel with an impermissible power level, obtain a negative feedback, and converge to the permissible power level. Clearly, using the knowledge available at the MAC layer can be useful in such scenarios. We discuss some wireless medium access control (MAC) protocols next.</w:t>
+        <w:t>Although similar in spirit, MAC-layer anycasting can be distinguished from the body of existing work. The key distinction lies in the basis of decision-making. Observe that most of the previous schemes rely on probing the channel in some form, and choose the suitable neighbor based on explicit or implicit feedbacks. We argue that in several cases, waiting for feedbacks may not be necessary – the MAC layer may already possess necessary information. For example (more examples elaborated later), we observe that the MAC layer may be aware of permissible transmit power-levels at a given point of time. Previous schemes may probe the channel with an impermissible power level, obtain a negative feedback, and converge to the permissible power level. Clearly, using the knowledge available at the MAC layer can be useful in such scenarios. We discuss some wireless medium access control (MAC) protocols next.</w:t>
       </w:r>
     </w:p>
     <w:p>
@@ -11938,25 +11390,7 @@
           <w:sz w:val="24"/>
           <w:szCs w:val="24"/>
         </w:rPr>
-        <w:t xml:space="preserve">We assume that the reader is familiar with the IEEE 802.11 protocol. Briefly, when using 802.11, an exchange of request to </w:t>
-      </w:r>
-      <w:proofErr w:type="gramStart"/>
-      <w:r>
-        <w:rPr>
-          <w:rFonts w:ascii="Times New Roman" w:eastAsia="宋体" w:hAnsi="Times New Roman"/>
-          <w:sz w:val="24"/>
-          <w:szCs w:val="24"/>
-        </w:rPr>
-        <w:t>send(</w:t>
-      </w:r>
-      <w:proofErr w:type="gramEnd"/>
-      <w:r>
-        <w:rPr>
-          <w:rFonts w:ascii="Times New Roman" w:eastAsia="宋体" w:hAnsi="Times New Roman"/>
-          <w:sz w:val="24"/>
-          <w:szCs w:val="24"/>
-        </w:rPr>
-        <w:t>RTS)/clear to send(CTS) precedes DATA communication. Nodes that overhear the RTS/CTS defer their own transmissions, for the proposed duration of the DATA commun</w:t>
+        <w:t>We assume that the reader is familiar with the IEEE 802.11 protocol. Briefly, when using 802.11, an exchange of request to send(RTS)/clear to send(CTS) precedes DATA communication. Nodes that overhear the RTS/CTS defer their own transmissions, for the proposed duration of the DATA commun</w:t>
       </w:r>
       <w:r>
         <w:rPr>
@@ -11972,16 +11406,7 @@
           <w:sz w:val="24"/>
           <w:szCs w:val="24"/>
         </w:rPr>
-        <w:t xml:space="preserve">cation. Once the DATA packet has been transmitted, the receiver replies with an ACK to acknowledge successful </w:t>
-      </w:r>
-      <w:proofErr w:type="gramStart"/>
-      <w:r>
-        <w:rPr>
-          <w:rFonts w:ascii="Times New Roman" w:eastAsia="宋体" w:hAnsi="Times New Roman"/>
-          <w:sz w:val="24"/>
-          <w:szCs w:val="24"/>
-        </w:rPr>
-        <w:t>recep</w:t>
+        <w:t>cation. Once the DATA packet has been transmitted, the receiver replies with an ACK to acknowledge successful recep</w:t>
       </w:r>
       <w:r>
         <w:rPr>
@@ -11999,7 +11424,6 @@
         </w:rPr>
         <w:t>ion</w:t>
       </w:r>
-      <w:proofErr w:type="gramEnd"/>
     </w:p>
     <w:p>
       <w:pPr>
@@ -12027,25 +11451,7 @@
           <w:szCs w:val="24"/>
         </w:rPr>
         <w:lastRenderedPageBreak/>
-        <w:t xml:space="preserve">Spatial reuse of the channel increases due to reduced interference. The notion of directional NAV enables a node to initiate transmissions that will not interfere with ongoing communication. Range extension, possible due to the higher gain of antenna beams, is an additional benefit – fewer-hop routes can be formed between the source and the destination. Although promising, directional antennas also pose some difficulties. Neighbor discovery, new types of hidden terminals, deafness are some of the problems that arise from directional communication. We believe that </w:t>
-      </w:r>
-      <w:proofErr w:type="spellStart"/>
-      <w:r>
-        <w:rPr>
-          <w:rFonts w:ascii="Times New Roman" w:eastAsia="宋体" w:hAnsi="Times New Roman"/>
-          <w:sz w:val="24"/>
-          <w:szCs w:val="24"/>
-        </w:rPr>
-        <w:t>anycasting</w:t>
-      </w:r>
-      <w:proofErr w:type="spellEnd"/>
-      <w:r>
-        <w:rPr>
-          <w:rFonts w:ascii="Times New Roman" w:eastAsia="宋体" w:hAnsi="Times New Roman"/>
-          <w:sz w:val="24"/>
-          <w:szCs w:val="24"/>
-        </w:rPr>
-        <w:t xml:space="preserve"> can help, when using directional antennas.</w:t>
+        <w:t>Spatial reuse of the channel increases due to reduced interference. The notion of directional NAV enables a node to initiate transmissions that will not interfere with ongoing communication. Range extension, possible due to the higher gain of antenna beams, is an additional benefit – fewer-hop routes can be formed between the source and the destination. Although promising, directional antennas also pose some difficulties. Neighbor discovery, new types of hidden terminals, deafness are some of the problems that arise from directional communication. We believe that anycasting can help, when using directional antennas.</w:t>
       </w:r>
     </w:p>
     <w:p>
@@ -12065,61 +11471,7 @@
           <w:sz w:val="24"/>
           <w:szCs w:val="24"/>
         </w:rPr>
-        <w:t xml:space="preserve">Research on multi-user diversity in medium access control protocols has also been a topic of interest. Qin et al. proposes a channel-aware ALOHA protocol, that schedules transmissions based on instantaneous channel conditions. Using a distributed approach, the protocol requires a node to transmit when its local channel conditions are favorable. </w:t>
-      </w:r>
-      <w:proofErr w:type="spellStart"/>
-      <w:r>
-        <w:rPr>
-          <w:rFonts w:ascii="Times New Roman" w:eastAsia="宋体" w:hAnsi="Times New Roman"/>
-          <w:sz w:val="24"/>
-          <w:szCs w:val="24"/>
-        </w:rPr>
-        <w:t>Tsatsanis</w:t>
-      </w:r>
-      <w:proofErr w:type="spellEnd"/>
-      <w:r>
-        <w:rPr>
-          <w:rFonts w:ascii="Times New Roman" w:eastAsia="宋体" w:hAnsi="Times New Roman"/>
-          <w:sz w:val="24"/>
-          <w:szCs w:val="24"/>
-        </w:rPr>
-        <w:t xml:space="preserve"> et al. proposed “network assisted diversity protocols”, where the possibility of exploiting corrupted packets has been explored. Put differently, the authors propose the idea of allowing multiple transmitters to collide multiple times (synchronously). From the vector of corrupted packets, the receiver then separates the individual packets, using known signal processing algorithms. </w:t>
-      </w:r>
-      <w:proofErr w:type="spellStart"/>
-      <w:r>
-        <w:rPr>
-          <w:rFonts w:ascii="Times New Roman" w:eastAsia="宋体" w:hAnsi="Times New Roman"/>
-          <w:sz w:val="24"/>
-          <w:szCs w:val="24"/>
-        </w:rPr>
-        <w:t>DeCouto</w:t>
-      </w:r>
-      <w:proofErr w:type="spellEnd"/>
-      <w:r>
-        <w:rPr>
-          <w:rFonts w:ascii="Times New Roman" w:eastAsia="宋体" w:hAnsi="Times New Roman"/>
-          <w:sz w:val="24"/>
-          <w:szCs w:val="24"/>
-        </w:rPr>
-        <w:t xml:space="preserve"> et al. have recently proposed an ETX metric to favor paths that are characterized by fewer losses and retransmissions. Put differently, while making the routing decisions, the network layer considers the information available at the MAC layer. However, once a route has been chosen, it is used irrespective of the possible changes in instantaneous channel conditions. </w:t>
-      </w:r>
-      <w:proofErr w:type="spellStart"/>
-      <w:r>
-        <w:rPr>
-          <w:rFonts w:ascii="Times New Roman" w:eastAsia="宋体" w:hAnsi="Times New Roman"/>
-          <w:sz w:val="24"/>
-          <w:szCs w:val="24"/>
-        </w:rPr>
-        <w:t>Yarvis</w:t>
-      </w:r>
-      <w:proofErr w:type="spellEnd"/>
-      <w:r>
-        <w:rPr>
-          <w:rFonts w:ascii="Times New Roman" w:eastAsia="宋体" w:hAnsi="Times New Roman"/>
-          <w:sz w:val="24"/>
-          <w:szCs w:val="24"/>
-        </w:rPr>
-        <w:t xml:space="preserve"> et al. have also proposed similar ideas in the context of sensor networks. The key idea in this paper is somewhat opposite to that of [20], [21]. The MAC layer requires the network layer to supply a set of routes, that it deems suitable. Unlike the above approaches, the MAC layer performs the final decision of choosing the neighbor that appears to be most appropriate at that instant of time</w:t>
+        <w:t>Research on multi-user diversity in medium access control protocols has also been a topic of interest. Qin et al. proposes a channel-aware ALOHA protocol, that schedules transmissions based on instantaneous channel conditions. Using a distributed approach, the protocol requires a node to transmit when its local channel conditions are favorable. Tsatsanis et al. proposed “network assisted diversity protocols”, where the possibility of exploiting corrupted packets has been explored. Put differently, the authors propose the idea of allowing multiple transmitters to collide multiple times (synchronously). From the vector of corrupted packets, the receiver then separates the individual packets, using known signal processing algorithms. DeCouto et al. have recently proposed an ETX metric to favor paths that are characterized by fewer losses and retransmissions. Put differently, while making the routing decisions, the network layer considers the information available at the MAC layer. However, once a route has been chosen, it is used irrespective of the possible changes in instantaneous channel conditions. Yarvis et al. have also proposed similar ideas in the context of sensor networks. The key idea in this paper is somewhat opposite to that of [20], [21]. The MAC layer requires the network layer to supply a set of routes, that it deems suitable. Unlike the above approaches, the MAC layer performs the final decision of choosing the neighbor that appears to be most appropriate at that instant of time</w:t>
       </w:r>
       <w:r>
         <w:rPr>
@@ -12167,25 +11519,7 @@
           <w:sz w:val="24"/>
           <w:szCs w:val="24"/>
         </w:rPr>
-        <w:t xml:space="preserve">MAC-layer </w:t>
-      </w:r>
-      <w:proofErr w:type="spellStart"/>
-      <w:r>
-        <w:rPr>
-          <w:rFonts w:ascii="Times New Roman" w:eastAsia="宋体" w:hAnsi="Times New Roman"/>
-          <w:sz w:val="24"/>
-          <w:szCs w:val="24"/>
-        </w:rPr>
-        <w:t>anycasting</w:t>
-      </w:r>
-      <w:proofErr w:type="spellEnd"/>
-      <w:r>
-        <w:rPr>
-          <w:rFonts w:ascii="Times New Roman" w:eastAsia="宋体" w:hAnsi="Times New Roman"/>
-          <w:sz w:val="24"/>
-          <w:szCs w:val="24"/>
-        </w:rPr>
-        <w:t xml:space="preserve"> can be envisioned as an enhancement to existing MAC and routing protocols. In the rest of this paper, we would call a routing protocol </w:t>
+        <w:t xml:space="preserve">MAC-layer anycasting can be envisioned as an enhancement to existing MAC and routing protocols. In the rest of this paper, we would call a routing protocol </w:t>
       </w:r>
       <w:r>
         <w:rPr>
@@ -12194,79 +11528,7 @@
           <w:szCs w:val="24"/>
         </w:rPr>
         <w:lastRenderedPageBreak/>
-        <w:t xml:space="preserve">“basic” if it has not been “enhanced” with the </w:t>
-      </w:r>
-      <w:proofErr w:type="spellStart"/>
-      <w:r>
-        <w:rPr>
-          <w:rFonts w:ascii="Times New Roman" w:eastAsia="宋体" w:hAnsi="Times New Roman"/>
-          <w:sz w:val="24"/>
-          <w:szCs w:val="24"/>
-        </w:rPr>
-        <w:t>anycasting</w:t>
-      </w:r>
-      <w:proofErr w:type="spellEnd"/>
-      <w:r>
-        <w:rPr>
-          <w:rFonts w:ascii="Times New Roman" w:eastAsia="宋体" w:hAnsi="Times New Roman"/>
-          <w:sz w:val="24"/>
-          <w:szCs w:val="24"/>
-        </w:rPr>
-        <w:t xml:space="preserve"> features. One possible architecture to implement MAC-layer </w:t>
-      </w:r>
-      <w:proofErr w:type="spellStart"/>
-      <w:r>
-        <w:rPr>
-          <w:rFonts w:ascii="Times New Roman" w:eastAsia="宋体" w:hAnsi="Times New Roman"/>
-          <w:sz w:val="24"/>
-          <w:szCs w:val="24"/>
-        </w:rPr>
-        <w:t>anycasting</w:t>
-      </w:r>
-      <w:proofErr w:type="spellEnd"/>
-      <w:r>
-        <w:rPr>
-          <w:rFonts w:ascii="Times New Roman" w:eastAsia="宋体" w:hAnsi="Times New Roman"/>
-          <w:sz w:val="24"/>
-          <w:szCs w:val="24"/>
-        </w:rPr>
-        <w:t xml:space="preserve"> is shown in Figure 1. This section discusses the framework of MAC layer </w:t>
-      </w:r>
-      <w:proofErr w:type="spellStart"/>
-      <w:r>
-        <w:rPr>
-          <w:rFonts w:ascii="Times New Roman" w:eastAsia="宋体" w:hAnsi="Times New Roman"/>
-          <w:sz w:val="24"/>
-          <w:szCs w:val="24"/>
-        </w:rPr>
-        <w:t>anycasting</w:t>
-      </w:r>
-      <w:proofErr w:type="spellEnd"/>
-      <w:r>
-        <w:rPr>
-          <w:rFonts w:ascii="Times New Roman" w:eastAsia="宋体" w:hAnsi="Times New Roman"/>
-          <w:sz w:val="24"/>
-          <w:szCs w:val="24"/>
-        </w:rPr>
-        <w:t>, in the context of a generic MAC and routing protocol. We also propose a simple variation, named Ordered Anycasting</w:t>
-      </w:r>
-      <w:proofErr w:type="gramStart"/>
-      <w:r>
-        <w:rPr>
-          <w:rFonts w:ascii="Times New Roman" w:eastAsia="宋体" w:hAnsi="Times New Roman"/>
-          <w:sz w:val="24"/>
-          <w:szCs w:val="24"/>
-        </w:rPr>
-        <w:t>2 .</w:t>
-      </w:r>
-      <w:proofErr w:type="gramEnd"/>
-      <w:r>
-        <w:rPr>
-          <w:rFonts w:ascii="Times New Roman" w:eastAsia="宋体" w:hAnsi="Times New Roman"/>
-          <w:sz w:val="24"/>
-          <w:szCs w:val="24"/>
-        </w:rPr>
-        <w:t xml:space="preserve"> Later,</w:t>
+        <w:t>“basic” if it has not been “enhanced” with the anycasting features. One possible architecture to implement MAC-layer anycasting is shown in Figure 1. This section discusses the framework of MAC layer anycasting, in the context of a generic MAC and routing protocol. We also propose a simple variation, named Ordered Anycasting2 . Later,</w:t>
       </w:r>
       <w:r>
         <w:rPr>
@@ -12280,25 +11542,7 @@
           <w:sz w:val="24"/>
           <w:szCs w:val="24"/>
         </w:rPr>
-        <w:t xml:space="preserve">we visit the applications of </w:t>
-      </w:r>
-      <w:proofErr w:type="spellStart"/>
-      <w:r>
-        <w:rPr>
-          <w:rFonts w:ascii="Times New Roman" w:eastAsia="宋体" w:hAnsi="Times New Roman"/>
-          <w:sz w:val="24"/>
-          <w:szCs w:val="24"/>
-        </w:rPr>
-        <w:t>anycasting</w:t>
-      </w:r>
-      <w:proofErr w:type="spellEnd"/>
-      <w:r>
-        <w:rPr>
-          <w:rFonts w:ascii="Times New Roman" w:eastAsia="宋体" w:hAnsi="Times New Roman"/>
-          <w:sz w:val="24"/>
-          <w:szCs w:val="24"/>
-        </w:rPr>
-        <w:t xml:space="preserve"> and discuss the tradeoffs in the context of wireless ad hoc networks.</w:t>
+        <w:t>we visit the applications of anycasting and discuss the tradeoffs in the context of wireless ad hoc networks.</w:t>
       </w:r>
     </w:p>
     <w:p>
@@ -12318,25 +11562,7 @@
           <w:sz w:val="24"/>
           <w:szCs w:val="24"/>
         </w:rPr>
-        <w:t xml:space="preserve">The anycast framework requires the “basic” routing protocol to discover/maintain multiple routes for each flow, whenever possible. Clearly, all the discovered routes may not be equally good. When a packet arrives at the network layer, the routing protocol consults the routing state to determine the routes that may be available for the packet’s </w:t>
-      </w:r>
-      <w:proofErr w:type="gramStart"/>
-      <w:r>
-        <w:rPr>
-          <w:rFonts w:ascii="Times New Roman" w:eastAsia="宋体" w:hAnsi="Times New Roman"/>
-          <w:sz w:val="24"/>
-          <w:szCs w:val="24"/>
-        </w:rPr>
-        <w:t>final destination</w:t>
-      </w:r>
-      <w:proofErr w:type="gramEnd"/>
-      <w:r>
-        <w:rPr>
-          <w:rFonts w:ascii="Times New Roman" w:eastAsia="宋体" w:hAnsi="Times New Roman"/>
-          <w:sz w:val="24"/>
-          <w:szCs w:val="24"/>
-        </w:rPr>
-        <w:t xml:space="preserve">. From these available routes, the routing protocol selects a subset containing </w:t>
+        <w:t xml:space="preserve">The anycast framework requires the “basic” routing protocol to discover/maintain multiple routes for each flow, whenever possible. Clearly, all the discovered routes may not be equally good. When a packet arrives at the network layer, the routing protocol consults the routing state to determine the routes that may be available for the packet’s final destination. From these available routes, the routing protocol selects a subset containing </w:t>
       </w:r>
       <w:r>
         <w:rPr>
@@ -12368,107 +11594,7 @@
           <w:sz w:val="24"/>
           <w:szCs w:val="24"/>
         </w:rPr>
-        <w:t xml:space="preserve"> routes. As an example, for a packet destined to D, the anycast group specified by the network layer at node </w:t>
-      </w:r>
-      <w:proofErr w:type="spellStart"/>
-      <w:r>
-        <w:rPr>
-          <w:rFonts w:ascii="Times New Roman" w:eastAsia="宋体" w:hAnsi="Times New Roman"/>
-          <w:sz w:val="24"/>
-          <w:szCs w:val="24"/>
-        </w:rPr>
-        <w:t>S in</w:t>
-      </w:r>
-      <w:proofErr w:type="spellEnd"/>
-      <w:r>
-        <w:rPr>
-          <w:rFonts w:ascii="Times New Roman" w:eastAsia="宋体" w:hAnsi="Times New Roman"/>
-          <w:sz w:val="24"/>
-          <w:szCs w:val="24"/>
-        </w:rPr>
-        <w:t xml:space="preserve"> Figure 2 could be the set (</w:t>
-      </w:r>
-      <w:proofErr w:type="gramStart"/>
-      <w:r>
-        <w:rPr>
-          <w:rFonts w:ascii="Times New Roman" w:eastAsia="宋体" w:hAnsi="Times New Roman"/>
-          <w:sz w:val="24"/>
-          <w:szCs w:val="24"/>
-        </w:rPr>
-        <w:t>A,X</w:t>
-      </w:r>
-      <w:proofErr w:type="gramEnd"/>
-      <w:r>
-        <w:rPr>
-          <w:rFonts w:ascii="Times New Roman" w:eastAsia="宋体" w:hAnsi="Times New Roman"/>
-          <w:sz w:val="24"/>
-          <w:szCs w:val="24"/>
-        </w:rPr>
-        <w:t xml:space="preserve">). The packet and the anycast group are then handed down to the MAC layer. Upon receiving the packet, and the anycast group, the MAC layer must select any one suitable neighbor and attempt transmission to it. Instantaneous network conditions may play an important role in determining the selection. The next section presents some of the potential applications of </w:t>
-      </w:r>
-      <w:proofErr w:type="spellStart"/>
-      <w:proofErr w:type="gramStart"/>
-      <w:r>
-        <w:rPr>
-          <w:rFonts w:ascii="Times New Roman" w:eastAsia="宋体" w:hAnsi="Times New Roman"/>
-          <w:sz w:val="24"/>
-          <w:szCs w:val="24"/>
-        </w:rPr>
-        <w:t>anycasting</w:t>
-      </w:r>
-      <w:proofErr w:type="spellEnd"/>
-      <w:r>
-        <w:rPr>
-          <w:rFonts w:ascii="Times New Roman" w:eastAsia="宋体" w:hAnsi="Times New Roman"/>
-          <w:sz w:val="24"/>
-          <w:szCs w:val="24"/>
-        </w:rPr>
-        <w:t>, and</w:t>
-      </w:r>
-      <w:proofErr w:type="gramEnd"/>
-      <w:r>
-        <w:rPr>
-          <w:rFonts w:ascii="Times New Roman" w:eastAsia="宋体" w:hAnsi="Times New Roman"/>
-          <w:sz w:val="24"/>
-          <w:szCs w:val="24"/>
-        </w:rPr>
-        <w:t xml:space="preserve"> illustrates how the neighbor selection policies may be designed. However, first we propose a simple variation to </w:t>
-      </w:r>
-      <w:proofErr w:type="spellStart"/>
-      <w:r>
-        <w:rPr>
-          <w:rFonts w:ascii="Times New Roman" w:eastAsia="宋体" w:hAnsi="Times New Roman"/>
-          <w:sz w:val="24"/>
-          <w:szCs w:val="24"/>
-        </w:rPr>
-        <w:t>anycasting</w:t>
-      </w:r>
-      <w:proofErr w:type="spellEnd"/>
-      <w:r>
-        <w:rPr>
-          <w:rFonts w:ascii="Times New Roman" w:eastAsia="宋体" w:hAnsi="Times New Roman"/>
-          <w:sz w:val="24"/>
-          <w:szCs w:val="24"/>
-        </w:rPr>
-        <w:t xml:space="preserve">, named ordered </w:t>
-      </w:r>
-      <w:proofErr w:type="spellStart"/>
-      <w:r>
-        <w:rPr>
-          <w:rFonts w:ascii="Times New Roman" w:eastAsia="宋体" w:hAnsi="Times New Roman"/>
-          <w:sz w:val="24"/>
-          <w:szCs w:val="24"/>
-        </w:rPr>
-        <w:t>anycasting</w:t>
-      </w:r>
-      <w:proofErr w:type="spellEnd"/>
-      <w:r>
-        <w:rPr>
-          <w:rFonts w:ascii="Times New Roman" w:eastAsia="宋体" w:hAnsi="Times New Roman"/>
-          <w:sz w:val="24"/>
-          <w:szCs w:val="24"/>
-        </w:rPr>
-        <w:t>.</w:t>
+        <w:t xml:space="preserve"> routes. As an example, for a packet destined to D, the anycast group specified by the network layer at node S in Figure 2 could be the set (A,X). The packet and the anycast group are then handed down to the MAC layer. Upon receiving the packet, and the anycast group, the MAC layer must select any one suitable neighbor and attempt transmission to it. Instantaneous network conditions may play an important role in determining the selection. The next section presents some of the potential applications of anycasting, and illustrates how the neighbor selection policies may be designed. However, first we propose a simple variation to anycasting, named ordered anycasting.</w:t>
       </w:r>
     </w:p>
     <w:p>
@@ -12496,20 +11622,8 @@
           <w:sz w:val="24"/>
           <w:szCs w:val="24"/>
         </w:rPr>
-        <w:t xml:space="preserve">rdered </w:t>
-      </w:r>
-      <w:proofErr w:type="spellStart"/>
-      <w:proofErr w:type="gramStart"/>
-      <w:r>
-        <w:rPr>
-          <w:rFonts w:ascii="Times New Roman" w:eastAsia="宋体" w:hAnsi="Times New Roman"/>
-          <w:sz w:val="24"/>
-          <w:szCs w:val="24"/>
-        </w:rPr>
-        <w:t>anycasting</w:t>
-      </w:r>
-      <w:proofErr w:type="spellEnd"/>
-      <w:proofErr w:type="gramEnd"/>
+        <w:t>rdered anycasting</w:t>
+      </w:r>
     </w:p>
     <w:p>
       <w:pPr>
@@ -12528,43 +11642,7 @@
           <w:sz w:val="24"/>
           <w:szCs w:val="24"/>
         </w:rPr>
-        <w:t xml:space="preserve">The routing layer at a node may discover multiple routes to a particular destination. All the routes may not be optimal. For example, if routes R1 and R2 are equally good (e.g., in terms of hop-count), and if both are better than route R3, then the network layer may desire to use R3, only if communication over routes R1 or R2 is currently not possible. Ordered </w:t>
-      </w:r>
-      <w:proofErr w:type="spellStart"/>
-      <w:r>
-        <w:rPr>
-          <w:rFonts w:ascii="Times New Roman" w:eastAsia="宋体" w:hAnsi="Times New Roman"/>
-          <w:sz w:val="24"/>
-          <w:szCs w:val="24"/>
-        </w:rPr>
-        <w:t>anycasting</w:t>
-      </w:r>
-      <w:proofErr w:type="spellEnd"/>
-      <w:r>
-        <w:rPr>
-          <w:rFonts w:ascii="Times New Roman" w:eastAsia="宋体" w:hAnsi="Times New Roman"/>
-          <w:sz w:val="24"/>
-          <w:szCs w:val="24"/>
-        </w:rPr>
-        <w:t xml:space="preserve"> is a simple variation to </w:t>
-      </w:r>
-      <w:proofErr w:type="spellStart"/>
-      <w:r>
-        <w:rPr>
-          <w:rFonts w:ascii="Times New Roman" w:eastAsia="宋体" w:hAnsi="Times New Roman"/>
-          <w:sz w:val="24"/>
-          <w:szCs w:val="24"/>
-        </w:rPr>
-        <w:t>anycasting</w:t>
-      </w:r>
-      <w:proofErr w:type="spellEnd"/>
-      <w:r>
-        <w:rPr>
-          <w:rFonts w:ascii="Times New Roman" w:eastAsia="宋体" w:hAnsi="Times New Roman"/>
-          <w:sz w:val="24"/>
-          <w:szCs w:val="24"/>
-        </w:rPr>
-        <w:t xml:space="preserve"> that aims to achieve exactly this. The routing layer ranks the members of the anycast group in order of its preference. The MAC layer attempts communication to a node, </w:t>
+        <w:t xml:space="preserve">The routing layer at a node may discover multiple routes to a particular destination. All the routes may not be optimal. For example, if routes R1 and R2 are equally good (e.g., in terms of hop-count), and if both are better than route R3, then the network layer may desire to use R3, only if communication over routes R1 or R2 is currently not possible. Ordered anycasting is a simple variation to anycasting that aims to achieve exactly this. The routing layer ranks the members of the anycast group in order of its preference. The MAC layer attempts communication to a node, </w:t>
       </w:r>
       <w:r>
         <w:rPr>
@@ -12662,7 +11740,6 @@
         </w:rPr>
         <w:t>MAC</w:t>
       </w:r>
-      <w:proofErr w:type="gramStart"/>
       <w:r>
         <w:rPr>
           <w:rFonts w:ascii="Times New Roman" w:eastAsia="宋体" w:hAnsi="Times New Roman" w:hint="eastAsia"/>
@@ -12671,7 +11748,6 @@
         </w:rPr>
         <w:t>层任播</w:t>
       </w:r>
-      <w:proofErr w:type="gramEnd"/>
     </w:p>
     <w:p>
       <w:pPr>
@@ -12683,7 +11759,6 @@
           <w:szCs w:val="24"/>
         </w:rPr>
       </w:pPr>
-      <w:proofErr w:type="spellStart"/>
       <w:r>
         <w:rPr>
           <w:rFonts w:ascii="Times New Roman" w:eastAsia="宋体" w:hAnsi="Times New Roman" w:hint="eastAsia"/>
@@ -12692,7 +11767,6 @@
         </w:rPr>
         <w:t>Romit</w:t>
       </w:r>
-      <w:proofErr w:type="spellEnd"/>
       <w:r>
         <w:rPr>
           <w:rFonts w:ascii="Times New Roman" w:eastAsia="宋体" w:hAnsi="Times New Roman"/>
@@ -12809,23 +11883,13 @@
         </w:rPr>
         <w:t>MAC</w:t>
       </w:r>
-      <w:proofErr w:type="gramStart"/>
-      <w:r>
-        <w:rPr>
-          <w:rFonts w:ascii="Times New Roman" w:eastAsia="宋体" w:hAnsi="Times New Roman" w:hint="eastAsia"/>
-          <w:sz w:val="24"/>
-          <w:szCs w:val="24"/>
-        </w:rPr>
-        <w:t>层任播</w:t>
-      </w:r>
-      <w:proofErr w:type="gramEnd"/>
-      <w:r>
-        <w:rPr>
-          <w:rFonts w:ascii="Times New Roman" w:eastAsia="宋体" w:hAnsi="Times New Roman" w:hint="eastAsia"/>
-          <w:sz w:val="24"/>
-          <w:szCs w:val="24"/>
-        </w:rPr>
-        <w:t>，一种结合了网络层规则和</w:t>
+      <w:r>
+        <w:rPr>
+          <w:rFonts w:ascii="Times New Roman" w:eastAsia="宋体" w:hAnsi="Times New Roman" w:hint="eastAsia"/>
+          <w:sz w:val="24"/>
+          <w:szCs w:val="24"/>
+        </w:rPr>
+        <w:t>层任播，一种结合了网络层规则和</w:t>
       </w:r>
       <w:r>
         <w:rPr>
@@ -12851,23 +11915,13 @@
         </w:rPr>
         <w:t>MAC</w:t>
       </w:r>
-      <w:proofErr w:type="gramStart"/>
-      <w:r>
-        <w:rPr>
-          <w:rFonts w:ascii="Times New Roman" w:eastAsia="宋体" w:hAnsi="Times New Roman" w:hint="eastAsia"/>
-          <w:sz w:val="24"/>
-          <w:szCs w:val="24"/>
-        </w:rPr>
-        <w:t>层任播</w:t>
-      </w:r>
-      <w:proofErr w:type="gramEnd"/>
-      <w:r>
-        <w:rPr>
-          <w:rFonts w:ascii="Times New Roman" w:eastAsia="宋体" w:hAnsi="Times New Roman" w:hint="eastAsia"/>
-          <w:sz w:val="24"/>
-          <w:szCs w:val="24"/>
-        </w:rPr>
-        <w:t>的一些应用并讨论了和性能相关的权衡。</w:t>
+      <w:r>
+        <w:rPr>
+          <w:rFonts w:ascii="Times New Roman" w:eastAsia="宋体" w:hAnsi="Times New Roman" w:hint="eastAsia"/>
+          <w:sz w:val="24"/>
+          <w:szCs w:val="24"/>
+        </w:rPr>
+        <w:t>层任播的一些应用并讨论了和性能相关的权衡。</w:t>
       </w:r>
     </w:p>
     <w:p>
@@ -12917,23 +11971,13 @@
         </w:rPr>
         <w:t>MAC</w:t>
       </w:r>
-      <w:proofErr w:type="gramStart"/>
-      <w:r>
-        <w:rPr>
-          <w:rFonts w:ascii="Times New Roman" w:eastAsia="宋体" w:hAnsi="Times New Roman" w:hint="eastAsia"/>
-          <w:sz w:val="24"/>
-          <w:szCs w:val="24"/>
-        </w:rPr>
-        <w:t>层任播目的</w:t>
-      </w:r>
-      <w:proofErr w:type="gramEnd"/>
-      <w:r>
-        <w:rPr>
-          <w:rFonts w:ascii="Times New Roman" w:eastAsia="宋体" w:hAnsi="Times New Roman" w:hint="eastAsia"/>
-          <w:sz w:val="24"/>
-          <w:szCs w:val="24"/>
-        </w:rPr>
-        <w:t>是在较短时间内利用瞬时信道状况信息来选择合适的下游邻居。我们观察到网络层选择最佳路由的时间更长，并且忽略了链路状况瞬时变化的可能性，这使得我们在</w:t>
+      <w:r>
+        <w:rPr>
+          <w:rFonts w:ascii="Times New Roman" w:eastAsia="宋体" w:hAnsi="Times New Roman" w:hint="eastAsia"/>
+          <w:sz w:val="24"/>
+          <w:szCs w:val="24"/>
+        </w:rPr>
+        <w:t>层任播目的是在较短时间内利用瞬时信道状况信息来选择合适的下游邻居。我们观察到网络层选择最佳路由的时间更长，并且忽略了链路状况瞬时变化的可能性，这使得我们在</w:t>
       </w:r>
       <w:r>
         <w:rPr>
@@ -12943,23 +11987,13 @@
         </w:rPr>
         <w:t>MAC</w:t>
       </w:r>
-      <w:proofErr w:type="gramStart"/>
-      <w:r>
-        <w:rPr>
-          <w:rFonts w:ascii="Times New Roman" w:eastAsia="宋体" w:hAnsi="Times New Roman" w:hint="eastAsia"/>
-          <w:sz w:val="24"/>
-          <w:szCs w:val="24"/>
-        </w:rPr>
-        <w:t>层任播</w:t>
-      </w:r>
-      <w:proofErr w:type="gramEnd"/>
-      <w:r>
-        <w:rPr>
-          <w:rFonts w:ascii="Times New Roman" w:eastAsia="宋体" w:hAnsi="Times New Roman" w:hint="eastAsia"/>
-          <w:sz w:val="24"/>
-          <w:szCs w:val="24"/>
-        </w:rPr>
-        <w:t>上投入了研究。</w:t>
+      <w:r>
+        <w:rPr>
+          <w:rFonts w:ascii="Times New Roman" w:eastAsia="宋体" w:hAnsi="Times New Roman" w:hint="eastAsia"/>
+          <w:sz w:val="24"/>
+          <w:szCs w:val="24"/>
+        </w:rPr>
+        <w:t>层任播上投入了研究。</w:t>
       </w:r>
     </w:p>
     <w:p>
@@ -12989,23 +12023,13 @@
         </w:rPr>
         <w:t>AC</w:t>
       </w:r>
-      <w:proofErr w:type="gramStart"/>
-      <w:r>
-        <w:rPr>
-          <w:rFonts w:ascii="Times New Roman" w:eastAsia="宋体" w:hAnsi="Times New Roman" w:hint="eastAsia"/>
-          <w:sz w:val="24"/>
-          <w:szCs w:val="24"/>
-        </w:rPr>
-        <w:t>层任播</w:t>
-      </w:r>
-      <w:proofErr w:type="gramEnd"/>
-      <w:r>
-        <w:rPr>
-          <w:rFonts w:ascii="Times New Roman" w:eastAsia="宋体" w:hAnsi="Times New Roman" w:hint="eastAsia"/>
-          <w:sz w:val="24"/>
-          <w:szCs w:val="24"/>
-        </w:rPr>
-        <w:t>的关键思路是实现网络层的目标，同时基于本地信道状况在</w:t>
+      <w:r>
+        <w:rPr>
+          <w:rFonts w:ascii="Times New Roman" w:eastAsia="宋体" w:hAnsi="Times New Roman" w:hint="eastAsia"/>
+          <w:sz w:val="24"/>
+          <w:szCs w:val="24"/>
+        </w:rPr>
+        <w:t>层任播的关键思路是实现网络层的目标，同时基于本地信道状况在</w:t>
       </w:r>
       <w:r>
         <w:rPr>
@@ -13015,23 +12039,13 @@
         </w:rPr>
         <w:t>MAC</w:t>
       </w:r>
-      <w:proofErr w:type="gramStart"/>
-      <w:r>
-        <w:rPr>
-          <w:rFonts w:ascii="Times New Roman" w:eastAsia="宋体" w:hAnsi="Times New Roman" w:hint="eastAsia"/>
-          <w:sz w:val="24"/>
-          <w:szCs w:val="24"/>
-        </w:rPr>
-        <w:t>层做短期</w:t>
-      </w:r>
-      <w:proofErr w:type="gramEnd"/>
-      <w:r>
-        <w:rPr>
-          <w:rFonts w:ascii="Times New Roman" w:eastAsia="宋体" w:hAnsi="Times New Roman" w:hint="eastAsia"/>
-          <w:sz w:val="24"/>
-          <w:szCs w:val="24"/>
-        </w:rPr>
-        <w:t>优化。根据我们提出的方法，网络层可以为</w:t>
+      <w:r>
+        <w:rPr>
+          <w:rFonts w:ascii="Times New Roman" w:eastAsia="宋体" w:hAnsi="Times New Roman" w:hint="eastAsia"/>
+          <w:sz w:val="24"/>
+          <w:szCs w:val="24"/>
+        </w:rPr>
+        <w:t>层做短期优化。根据我们提出的方法，网络层可以为</w:t>
       </w:r>
       <w:r>
         <w:rPr>
@@ -13041,23 +12055,13 @@
         </w:rPr>
         <w:t>MAC</w:t>
       </w:r>
-      <w:proofErr w:type="gramStart"/>
-      <w:r>
-        <w:rPr>
-          <w:rFonts w:ascii="Times New Roman" w:eastAsia="宋体" w:hAnsi="Times New Roman" w:hint="eastAsia"/>
-          <w:sz w:val="24"/>
-          <w:szCs w:val="24"/>
-        </w:rPr>
-        <w:t>层协议</w:t>
-      </w:r>
-      <w:proofErr w:type="gramEnd"/>
-      <w:r>
-        <w:rPr>
-          <w:rFonts w:ascii="Times New Roman" w:eastAsia="宋体" w:hAnsi="Times New Roman" w:hint="eastAsia"/>
-          <w:sz w:val="24"/>
-          <w:szCs w:val="24"/>
-        </w:rPr>
-        <w:t>提供多个下游目标，</w:t>
+      <w:r>
+        <w:rPr>
+          <w:rFonts w:ascii="Times New Roman" w:eastAsia="宋体" w:hAnsi="Times New Roman" w:hint="eastAsia"/>
+          <w:sz w:val="24"/>
+          <w:szCs w:val="24"/>
+        </w:rPr>
+        <w:t>层协议提供多个下游目标，</w:t>
       </w:r>
       <w:r>
         <w:rPr>
@@ -13089,43 +12093,7 @@
           <w:sz w:val="24"/>
           <w:szCs w:val="24"/>
         </w:rPr>
-        <w:t>层接下来会将数据包转发给特定的邻居。</w:t>
-      </w:r>
-      <w:proofErr w:type="gramStart"/>
-      <w:r>
-        <w:rPr>
-          <w:rFonts w:ascii="Times New Roman" w:eastAsia="宋体" w:hAnsi="Times New Roman" w:hint="eastAsia"/>
-          <w:sz w:val="24"/>
-          <w:szCs w:val="24"/>
-        </w:rPr>
-        <w:t>乱序分组</w:t>
-      </w:r>
-      <w:proofErr w:type="gramEnd"/>
-      <w:r>
-        <w:rPr>
-          <w:rFonts w:ascii="Times New Roman" w:eastAsia="宋体" w:hAnsi="Times New Roman" w:hint="eastAsia"/>
-          <w:sz w:val="24"/>
-          <w:szCs w:val="24"/>
-        </w:rPr>
-        <w:t>传送</w:t>
-      </w:r>
-      <w:proofErr w:type="gramStart"/>
-      <w:r>
-        <w:rPr>
-          <w:rFonts w:ascii="Times New Roman" w:eastAsia="宋体" w:hAnsi="Times New Roman" w:hint="eastAsia"/>
-          <w:sz w:val="24"/>
-          <w:szCs w:val="24"/>
-        </w:rPr>
-        <w:t>是任播的</w:t>
-      </w:r>
-      <w:proofErr w:type="gramEnd"/>
-      <w:r>
-        <w:rPr>
-          <w:rFonts w:ascii="Times New Roman" w:eastAsia="宋体" w:hAnsi="Times New Roman" w:hint="eastAsia"/>
-          <w:sz w:val="24"/>
-          <w:szCs w:val="24"/>
-        </w:rPr>
-        <w:t>潜在问题，我们将在本文的后面讨论这个问题，并探讨可能的折衷方案。</w:t>
+        <w:t>层接下来会将数据包转发给特定的邻居。乱序分组传送是任播的潜在问题，我们将在本文的后面讨论这个问题，并探讨可能的折衷方案。</w:t>
       </w:r>
     </w:p>
     <w:p>
@@ -13198,25 +12166,7 @@
           <w:sz w:val="24"/>
           <w:szCs w:val="24"/>
         </w:rPr>
-        <w:t>），</w:t>
-      </w:r>
-      <w:proofErr w:type="gramStart"/>
-      <w:r>
-        <w:rPr>
-          <w:rFonts w:ascii="Times New Roman" w:eastAsia="宋体" w:hAnsi="Times New Roman" w:hint="eastAsia"/>
-          <w:sz w:val="24"/>
-          <w:szCs w:val="24"/>
-        </w:rPr>
-        <w:t>发送方泛洪</w:t>
-      </w:r>
-      <w:proofErr w:type="gramEnd"/>
-      <w:r>
-        <w:rPr>
-          <w:rFonts w:ascii="Times New Roman" w:eastAsia="宋体" w:hAnsi="Times New Roman" w:hint="eastAsia"/>
-          <w:sz w:val="24"/>
-          <w:szCs w:val="24"/>
-        </w:rPr>
-        <w:t>一个路由请求探针（</w:t>
+        <w:t>），发送方泛洪一个路由请求探针（</w:t>
       </w:r>
       <w:r>
         <w:rPr>
@@ -13268,25 +12218,7 @@
           <w:sz w:val="24"/>
           <w:szCs w:val="24"/>
         </w:rPr>
-        <w:t>表驱动的路由协议在本地存储路由信息。节点通过反应性或者周期性交换路由消息，来更新网络中链路状态的信息。当一个节点尝试向另外一个节点发送数据包时，它会在路由表中查询目的节点的路由信息。它会将数据包转发给路由中合适的邻居，后者再查询自己的路由表，然后转发数据包。中间节点经常要在两个同样适合向目的节点转发数据包的邻居中做出选择。不考虑其中一个节点不适合立即传输的可能性，链路中的连接往往是随机断开的。我们认为</w:t>
-      </w:r>
-      <w:proofErr w:type="gramStart"/>
-      <w:r>
-        <w:rPr>
-          <w:rFonts w:ascii="Times New Roman" w:eastAsia="宋体" w:hAnsi="Times New Roman" w:hint="eastAsia"/>
-          <w:sz w:val="24"/>
-          <w:szCs w:val="24"/>
-        </w:rPr>
-        <w:t>任播对此</w:t>
-      </w:r>
-      <w:proofErr w:type="gramEnd"/>
-      <w:r>
-        <w:rPr>
-          <w:rFonts w:ascii="Times New Roman" w:eastAsia="宋体" w:hAnsi="Times New Roman" w:hint="eastAsia"/>
-          <w:sz w:val="24"/>
-          <w:szCs w:val="24"/>
-        </w:rPr>
-        <w:t>很有帮助，</w:t>
+        <w:t>表驱动的路由协议在本地存储路由信息。节点通过反应性或者周期性交换路由消息，来更新网络中链路状态的信息。当一个节点尝试向另外一个节点发送数据包时，它会在路由表中查询目的节点的路由信息。它会将数据包转发给路由中合适的邻居，后者再查询自己的路由表，然后转发数据包。中间节点经常要在两个同样适合向目的节点转发数据包的邻居中做出选择。不考虑其中一个节点不适合立即传输的可能性，链路中的连接往往是随机断开的。我们认为任播对此很有帮助，</w:t>
       </w:r>
       <w:r>
         <w:rPr>
@@ -13312,23 +12244,13 @@
         </w:rPr>
         <w:t>MAC</w:t>
       </w:r>
-      <w:proofErr w:type="gramStart"/>
-      <w:r>
-        <w:rPr>
-          <w:rFonts w:ascii="Times New Roman" w:eastAsia="宋体" w:hAnsi="Times New Roman" w:hint="eastAsia"/>
-          <w:sz w:val="24"/>
-          <w:szCs w:val="24"/>
-        </w:rPr>
-        <w:t>层任播</w:t>
-      </w:r>
-      <w:proofErr w:type="gramEnd"/>
-      <w:r>
-        <w:rPr>
-          <w:rFonts w:ascii="Times New Roman" w:eastAsia="宋体" w:hAnsi="Times New Roman" w:hint="eastAsia"/>
-          <w:sz w:val="24"/>
-          <w:szCs w:val="24"/>
-        </w:rPr>
-        <w:t>的细节。由源路由引起的问题将在第五章中讨论。</w:t>
+      <w:r>
+        <w:rPr>
+          <w:rFonts w:ascii="Times New Roman" w:eastAsia="宋体" w:hAnsi="Times New Roman" w:hint="eastAsia"/>
+          <w:sz w:val="24"/>
+          <w:szCs w:val="24"/>
+        </w:rPr>
+        <w:t>层任播的细节。由源路由引起的问题将在第五章中讨论。</w:t>
       </w:r>
     </w:p>
     <w:p>
@@ -13356,25 +12278,7 @@
           <w:sz w:val="24"/>
           <w:szCs w:val="24"/>
         </w:rPr>
-        <w:t>等人提出了最大区域不相交路由的概念。发送方基于之前的流量状况选择最大程度地避开拥挤的区域。</w:t>
-      </w:r>
-      <w:proofErr w:type="gramStart"/>
-      <w:r>
-        <w:rPr>
-          <w:rFonts w:ascii="Times New Roman" w:eastAsia="宋体" w:hAnsi="Times New Roman" w:hint="eastAsia"/>
-          <w:sz w:val="24"/>
-          <w:szCs w:val="24"/>
-        </w:rPr>
-        <w:t>我们任播的</w:t>
-      </w:r>
-      <w:proofErr w:type="gramEnd"/>
-      <w:r>
-        <w:rPr>
-          <w:rFonts w:ascii="Times New Roman" w:eastAsia="宋体" w:hAnsi="Times New Roman" w:hint="eastAsia"/>
-          <w:sz w:val="24"/>
-          <w:szCs w:val="24"/>
-        </w:rPr>
-        <w:t>思路不同于我们基于较短时间内变化因素的转发决策。路由从仅仅提供一组可以接受的选项（并非所有的选项都是最优的）。然后</w:t>
+        <w:t>等人提出了最大区域不相交路由的概念。发送方基于之前的流量状况选择最大程度地避开拥挤的区域。我们任播的思路不同于我们基于较短时间内变化因素的转发决策。路由从仅仅提供一组可以接受的选项（并非所有的选项都是最优的）。然后</w:t>
       </w:r>
       <w:r>
         <w:rPr>
@@ -13392,7 +12296,6 @@
         </w:rPr>
         <w:t>层将根据瞬时网络状况来决定下一跳。</w:t>
       </w:r>
-      <w:proofErr w:type="spellStart"/>
       <w:r>
         <w:rPr>
           <w:rFonts w:ascii="Times New Roman" w:eastAsia="宋体" w:hAnsi="Times New Roman" w:hint="eastAsia"/>
@@ -13401,7 +12304,6 @@
         </w:rPr>
         <w:t>Pursley</w:t>
       </w:r>
-      <w:proofErr w:type="spellEnd"/>
       <w:r>
         <w:rPr>
           <w:rFonts w:ascii="Times New Roman" w:eastAsia="宋体" w:hAnsi="Times New Roman" w:hint="eastAsia"/>
@@ -13418,23 +12320,13 @@
         </w:rPr>
         <w:t>MAC</w:t>
       </w:r>
-      <w:proofErr w:type="gramStart"/>
-      <w:r>
-        <w:rPr>
-          <w:rFonts w:ascii="Times New Roman" w:eastAsia="宋体" w:hAnsi="Times New Roman" w:hint="eastAsia"/>
-          <w:sz w:val="24"/>
-          <w:szCs w:val="24"/>
-        </w:rPr>
-        <w:t>层相关</w:t>
-      </w:r>
-      <w:proofErr w:type="gramEnd"/>
-      <w:r>
-        <w:rPr>
-          <w:rFonts w:ascii="Times New Roman" w:eastAsia="宋体" w:hAnsi="Times New Roman" w:hint="eastAsia"/>
-          <w:sz w:val="24"/>
-          <w:szCs w:val="24"/>
-        </w:rPr>
-        <w:t>的因素。</w:t>
+      <w:r>
+        <w:rPr>
+          <w:rFonts w:ascii="Times New Roman" w:eastAsia="宋体" w:hAnsi="Times New Roman" w:hint="eastAsia"/>
+          <w:sz w:val="24"/>
+          <w:szCs w:val="24"/>
+        </w:rPr>
+        <w:t>层相关的因素。</w:t>
       </w:r>
       <w:r>
         <w:rPr>
@@ -13444,23 +12336,13 @@
         </w:rPr>
         <w:t>MAC</w:t>
       </w:r>
-      <w:proofErr w:type="gramStart"/>
-      <w:r>
-        <w:rPr>
-          <w:rFonts w:ascii="Times New Roman" w:eastAsia="宋体" w:hAnsi="Times New Roman" w:hint="eastAsia"/>
-          <w:sz w:val="24"/>
-          <w:szCs w:val="24"/>
-        </w:rPr>
-        <w:t>层任播适应</w:t>
-      </w:r>
-      <w:proofErr w:type="gramEnd"/>
-      <w:r>
-        <w:rPr>
-          <w:rFonts w:ascii="Times New Roman" w:eastAsia="宋体" w:hAnsi="Times New Roman" w:hint="eastAsia"/>
-          <w:sz w:val="24"/>
-          <w:szCs w:val="24"/>
-        </w:rPr>
-        <w:t>多种</w:t>
+      <w:r>
+        <w:rPr>
+          <w:rFonts w:ascii="Times New Roman" w:eastAsia="宋体" w:hAnsi="Times New Roman" w:hint="eastAsia"/>
+          <w:sz w:val="24"/>
+          <w:szCs w:val="24"/>
+        </w:rPr>
+        <w:t>层任播适应多种</w:t>
       </w:r>
       <w:r>
         <w:rPr>
@@ -13470,23 +12352,13 @@
         </w:rPr>
         <w:t>MAC</w:t>
       </w:r>
-      <w:proofErr w:type="gramStart"/>
-      <w:r>
-        <w:rPr>
-          <w:rFonts w:ascii="Times New Roman" w:eastAsia="宋体" w:hAnsi="Times New Roman" w:hint="eastAsia"/>
-          <w:sz w:val="24"/>
-          <w:szCs w:val="24"/>
-        </w:rPr>
-        <w:t>层协议</w:t>
-      </w:r>
-      <w:proofErr w:type="gramEnd"/>
-      <w:r>
-        <w:rPr>
-          <w:rFonts w:ascii="Times New Roman" w:eastAsia="宋体" w:hAnsi="Times New Roman" w:hint="eastAsia"/>
-          <w:sz w:val="24"/>
-          <w:szCs w:val="24"/>
-        </w:rPr>
-        <w:t>约束，这点将在本文下文论述。</w:t>
+      <w:r>
+        <w:rPr>
+          <w:rFonts w:ascii="Times New Roman" w:eastAsia="宋体" w:hAnsi="Times New Roman" w:hint="eastAsia"/>
+          <w:sz w:val="24"/>
+          <w:szCs w:val="24"/>
+        </w:rPr>
+        <w:t>层协议约束，这点将在本文下文论述。</w:t>
       </w:r>
     </w:p>
     <w:p>
@@ -13728,41 +12600,13 @@
         </w:rPr>
         <w:t>MAC</w:t>
       </w:r>
-      <w:proofErr w:type="gramStart"/>
-      <w:r>
-        <w:rPr>
-          <w:rFonts w:ascii="Times New Roman" w:eastAsia="宋体" w:hAnsi="Times New Roman" w:hint="eastAsia"/>
-          <w:sz w:val="24"/>
-          <w:szCs w:val="24"/>
-        </w:rPr>
-        <w:t>层任播仍然</w:t>
-      </w:r>
-      <w:proofErr w:type="gramEnd"/>
-      <w:r>
-        <w:rPr>
-          <w:rFonts w:ascii="Times New Roman" w:eastAsia="宋体" w:hAnsi="Times New Roman" w:hint="eastAsia"/>
-          <w:sz w:val="24"/>
-          <w:szCs w:val="24"/>
-        </w:rPr>
-        <w:t>与现有研究有所区分。关键点在于决策产生的基础。可以看到，大部分以前的方案都用某种形式探测信道，然后根据显</w:t>
-      </w:r>
-      <w:proofErr w:type="gramStart"/>
-      <w:r>
-        <w:rPr>
-          <w:rFonts w:ascii="Times New Roman" w:eastAsia="宋体" w:hAnsi="Times New Roman" w:hint="eastAsia"/>
-          <w:sz w:val="24"/>
-          <w:szCs w:val="24"/>
-        </w:rPr>
-        <w:t>式或者</w:t>
-      </w:r>
-      <w:proofErr w:type="gramEnd"/>
-      <w:r>
-        <w:rPr>
-          <w:rFonts w:ascii="Times New Roman" w:eastAsia="宋体" w:hAnsi="Times New Roman" w:hint="eastAsia"/>
-          <w:sz w:val="24"/>
-          <w:szCs w:val="24"/>
-        </w:rPr>
-        <w:t>隐式的反馈选择合适的邻居。我们认为，等待反馈并不是必须的，因为</w:t>
+      <w:r>
+        <w:rPr>
+          <w:rFonts w:ascii="Times New Roman" w:eastAsia="宋体" w:hAnsi="Times New Roman" w:hint="eastAsia"/>
+          <w:sz w:val="24"/>
+          <w:szCs w:val="24"/>
+        </w:rPr>
+        <w:t>层任播仍然与现有研究有所区分。关键点在于决策产生的基础。可以看到，大部分以前的方案都用某种形式探测信道，然后根据显式或者隐式的反馈选择合适的邻居。我们认为，等待反馈并不是必须的，因为</w:t>
       </w:r>
       <w:r>
         <w:rPr>
@@ -13794,25 +12638,7 @@
           <w:sz w:val="24"/>
           <w:szCs w:val="24"/>
         </w:rPr>
-        <w:t>层可能在给定的时间</w:t>
-      </w:r>
-      <w:proofErr w:type="gramStart"/>
-      <w:r>
-        <w:rPr>
-          <w:rFonts w:ascii="Times New Roman" w:eastAsia="宋体" w:hAnsi="Times New Roman" w:hint="eastAsia"/>
-          <w:sz w:val="24"/>
-          <w:szCs w:val="24"/>
-        </w:rPr>
-        <w:t>点知道</w:t>
-      </w:r>
-      <w:proofErr w:type="gramEnd"/>
-      <w:r>
-        <w:rPr>
-          <w:rFonts w:ascii="Times New Roman" w:eastAsia="宋体" w:hAnsi="Times New Roman" w:hint="eastAsia"/>
-          <w:sz w:val="24"/>
-          <w:szCs w:val="24"/>
-        </w:rPr>
-        <w:t>允许的发射功率水平。以前的方案可能会探测到不允许的发射功率水平的信道，然后获得负反馈，再收敛到允许的发射功率水平。显然，使用</w:t>
+        <w:t>层可能在给定的时间点知道允许的发射功率水平。以前的方案可能会探测到不允许的发射功率水平的信道，然后获得负反馈，再收敛到允许的发射功率水平。显然，使用</w:t>
       </w:r>
       <w:r>
         <w:rPr>
@@ -14124,25 +12950,7 @@
           <w:sz w:val="24"/>
           <w:szCs w:val="24"/>
         </w:rPr>
-        <w:t>的概念使得节点可以启动新的传输，而不会干扰正在进行的通信。由于天线波束更高的增益，扩大范围是一项额外的益处，源节点和目的节点可以</w:t>
-      </w:r>
-      <w:proofErr w:type="gramStart"/>
-      <w:r>
-        <w:rPr>
-          <w:rFonts w:ascii="Times New Roman" w:eastAsia="宋体" w:hAnsi="Times New Roman" w:hint="eastAsia"/>
-          <w:sz w:val="24"/>
-          <w:szCs w:val="24"/>
-        </w:rPr>
-        <w:t>形成跳数更少</w:t>
-      </w:r>
-      <w:proofErr w:type="gramEnd"/>
-      <w:r>
-        <w:rPr>
-          <w:rFonts w:ascii="Times New Roman" w:eastAsia="宋体" w:hAnsi="Times New Roman" w:hint="eastAsia"/>
-          <w:sz w:val="24"/>
-          <w:szCs w:val="24"/>
-        </w:rPr>
-        <w:t>的路由。定向天线虽然前景很好，但同时也带来一些问题。邻居发现，新型隐藏终端，耳聋是定向通信产生的一些问题。我们认为任播在使用定向天线时可以起到一定的帮助。</w:t>
+        <w:t>的概念使得节点可以启动新的传输，而不会干扰正在进行的通信。由于天线波束更高的增益，扩大范围是一项额外的益处，源节点和目的节点可以形成跳数更少的路由。定向天线虽然前景很好，但同时也带来一些问题。邻居发现，新型隐藏终端，耳聋是定向通信产生的一些问题。我们认为任播在使用定向天线时可以起到一定的帮助。</w:t>
       </w:r>
     </w:p>
     <w:p>
@@ -14205,7 +13013,6 @@
         </w:rPr>
         <w:t>协议，该协议瞬时信道状况来调度传输。该协议使用分布式方法，要求节点在其本地信道状况良好的情况下进行传输。</w:t>
       </w:r>
-      <w:proofErr w:type="spellStart"/>
       <w:r>
         <w:rPr>
           <w:rFonts w:ascii="Times New Roman" w:eastAsia="宋体" w:hAnsi="Times New Roman"/>
@@ -14214,7 +13021,6 @@
         </w:rPr>
         <w:t>Tsatsanis</w:t>
       </w:r>
-      <w:proofErr w:type="spellEnd"/>
       <w:r>
         <w:rPr>
           <w:rFonts w:ascii="Times New Roman" w:eastAsia="宋体" w:hAnsi="Times New Roman" w:hint="eastAsia"/>
@@ -14223,7 +13029,6 @@
         </w:rPr>
         <w:t>等人提出“网络辅助分集协议”，探讨了利用损坏的数据包的可能性。换句话说，作者提出了允许多个发送器多次（同步）碰撞的思路。然后接收器使用已知的信号处理算法将数据包从损坏的数据包中分离出来。</w:t>
       </w:r>
-      <w:proofErr w:type="spellStart"/>
       <w:r>
         <w:rPr>
           <w:rFonts w:ascii="Times New Roman" w:eastAsia="宋体" w:hAnsi="Times New Roman" w:hint="eastAsia"/>
@@ -14232,7 +13037,6 @@
         </w:rPr>
         <w:t>DeCouto</w:t>
       </w:r>
-      <w:proofErr w:type="spellEnd"/>
       <w:r>
         <w:rPr>
           <w:rFonts w:ascii="Times New Roman" w:eastAsia="宋体" w:hAnsi="Times New Roman" w:hint="eastAsia"/>
@@ -14273,7 +13077,6 @@
         </w:rPr>
         <w:t>层的可用信息。但是，一旦决定了一条路由，便会使用该路由，而不管瞬时信道状况可能的变化。</w:t>
       </w:r>
-      <w:proofErr w:type="spellStart"/>
       <w:r>
         <w:rPr>
           <w:rFonts w:ascii="Times New Roman" w:eastAsia="宋体" w:hAnsi="Times New Roman" w:hint="eastAsia"/>
@@ -14282,7 +13085,6 @@
         </w:rPr>
         <w:t>Yarvis</w:t>
       </w:r>
-      <w:proofErr w:type="spellEnd"/>
       <w:r>
         <w:rPr>
           <w:rFonts w:ascii="Times New Roman" w:eastAsia="宋体" w:hAnsi="Times New Roman" w:hint="eastAsia"/>
@@ -14291,7 +13093,6 @@
         </w:rPr>
         <w:t>等人在传感器网络的背景下也提出了相似的想法。本文的关键思想和</w:t>
       </w:r>
-      <w:proofErr w:type="spellStart"/>
       <w:r>
         <w:rPr>
           <w:rFonts w:ascii="Times New Roman" w:eastAsia="宋体" w:hAnsi="Times New Roman" w:hint="eastAsia"/>
@@ -14300,7 +13101,6 @@
         </w:rPr>
         <w:t>DeCouto</w:t>
       </w:r>
-      <w:proofErr w:type="spellEnd"/>
       <w:r>
         <w:rPr>
           <w:rFonts w:ascii="Times New Roman" w:eastAsia="宋体" w:hAnsi="Times New Roman" w:hint="eastAsia"/>
@@ -14309,7 +13109,6 @@
         </w:rPr>
         <w:t>、</w:t>
       </w:r>
-      <w:proofErr w:type="spellStart"/>
       <w:r>
         <w:rPr>
           <w:rFonts w:ascii="Times New Roman" w:eastAsia="宋体" w:hAnsi="Times New Roman" w:hint="eastAsia"/>
@@ -14318,7 +13117,6 @@
         </w:rPr>
         <w:t>Yarvis</w:t>
       </w:r>
-      <w:proofErr w:type="spellEnd"/>
       <w:r>
         <w:rPr>
           <w:rFonts w:ascii="Times New Roman" w:eastAsia="宋体" w:hAnsi="Times New Roman" w:hint="eastAsia"/>
@@ -14395,7 +13193,6 @@
         </w:rPr>
         <w:t>AC</w:t>
       </w:r>
-      <w:proofErr w:type="gramStart"/>
       <w:r>
         <w:rPr>
           <w:rFonts w:ascii="Times New Roman" w:eastAsia="宋体" w:hAnsi="Times New Roman" w:hint="eastAsia"/>
@@ -14404,7 +13201,6 @@
         </w:rPr>
         <w:t>层任播</w:t>
       </w:r>
-      <w:proofErr w:type="gramEnd"/>
     </w:p>
     <w:p>
       <w:pPr>
@@ -14433,23 +13229,13 @@
         </w:rPr>
         <w:t>MAC</w:t>
       </w:r>
-      <w:proofErr w:type="gramStart"/>
-      <w:r>
-        <w:rPr>
-          <w:rFonts w:ascii="Times New Roman" w:eastAsia="宋体" w:hAnsi="Times New Roman" w:hint="eastAsia"/>
-          <w:sz w:val="24"/>
-          <w:szCs w:val="24"/>
-        </w:rPr>
-        <w:t>层任播</w:t>
-      </w:r>
-      <w:proofErr w:type="gramEnd"/>
-      <w:r>
-        <w:rPr>
-          <w:rFonts w:ascii="Times New Roman" w:eastAsia="宋体" w:hAnsi="Times New Roman" w:hint="eastAsia"/>
-          <w:sz w:val="24"/>
-          <w:szCs w:val="24"/>
-        </w:rPr>
-        <w:t>视为对现有</w:t>
+      <w:r>
+        <w:rPr>
+          <w:rFonts w:ascii="Times New Roman" w:eastAsia="宋体" w:hAnsi="Times New Roman" w:hint="eastAsia"/>
+          <w:sz w:val="24"/>
+          <w:szCs w:val="24"/>
+        </w:rPr>
+        <w:t>层任播视为对现有</w:t>
       </w:r>
       <w:r>
         <w:rPr>
@@ -14465,25 +13251,7 @@
           <w:sz w:val="24"/>
           <w:szCs w:val="24"/>
         </w:rPr>
-        <w:t>和路由协议的增强。在本文的剩余部分，我们将未通过</w:t>
-      </w:r>
-      <w:proofErr w:type="gramStart"/>
-      <w:r>
-        <w:rPr>
-          <w:rFonts w:ascii="Times New Roman" w:eastAsia="宋体" w:hAnsi="Times New Roman" w:hint="eastAsia"/>
-          <w:sz w:val="24"/>
-          <w:szCs w:val="24"/>
-        </w:rPr>
-        <w:t>任播功能</w:t>
-      </w:r>
-      <w:proofErr w:type="gramEnd"/>
-      <w:r>
-        <w:rPr>
-          <w:rFonts w:ascii="Times New Roman" w:eastAsia="宋体" w:hAnsi="Times New Roman" w:hint="eastAsia"/>
-          <w:sz w:val="24"/>
-          <w:szCs w:val="24"/>
-        </w:rPr>
-        <w:t>“增强”的路由协议称为“基准”。图１展示了实现</w:t>
+        <w:t>和路由协议的增强。在本文的剩余部分，我们将未通过任播功能“增强”的路由协议称为“基准”。图１展示了实现</w:t>
       </w:r>
       <w:r>
         <w:rPr>
@@ -14493,23 +13261,13 @@
         </w:rPr>
         <w:t>MAC</w:t>
       </w:r>
-      <w:proofErr w:type="gramStart"/>
-      <w:r>
-        <w:rPr>
-          <w:rFonts w:ascii="Times New Roman" w:eastAsia="宋体" w:hAnsi="Times New Roman" w:hint="eastAsia"/>
-          <w:sz w:val="24"/>
-          <w:szCs w:val="24"/>
-        </w:rPr>
-        <w:t>层任播</w:t>
-      </w:r>
-      <w:proofErr w:type="gramEnd"/>
-      <w:r>
-        <w:rPr>
-          <w:rFonts w:ascii="Times New Roman" w:eastAsia="宋体" w:hAnsi="Times New Roman" w:hint="eastAsia"/>
-          <w:sz w:val="24"/>
-          <w:szCs w:val="24"/>
-        </w:rPr>
-        <w:t>的一种可能的体系结构。本节在通用</w:t>
+      <w:r>
+        <w:rPr>
+          <w:rFonts w:ascii="Times New Roman" w:eastAsia="宋体" w:hAnsi="Times New Roman" w:hint="eastAsia"/>
+          <w:sz w:val="24"/>
+          <w:szCs w:val="24"/>
+        </w:rPr>
+        <w:t>层任播的一种可能的体系结构。本节在通用</w:t>
       </w:r>
       <w:r>
         <w:rPr>
@@ -14535,23 +13293,13 @@
         </w:rPr>
         <w:t>MAC</w:t>
       </w:r>
-      <w:proofErr w:type="gramStart"/>
-      <w:r>
-        <w:rPr>
-          <w:rFonts w:ascii="Times New Roman" w:eastAsia="宋体" w:hAnsi="Times New Roman" w:hint="eastAsia"/>
-          <w:sz w:val="24"/>
-          <w:szCs w:val="24"/>
-        </w:rPr>
-        <w:t>层任播</w:t>
-      </w:r>
-      <w:proofErr w:type="gramEnd"/>
-      <w:r>
-        <w:rPr>
-          <w:rFonts w:ascii="Times New Roman" w:eastAsia="宋体" w:hAnsi="Times New Roman" w:hint="eastAsia"/>
-          <w:sz w:val="24"/>
-          <w:szCs w:val="24"/>
-        </w:rPr>
-        <w:t>的框架。我们还提出了一个简单的变体，称为</w:t>
+      <w:r>
+        <w:rPr>
+          <w:rFonts w:ascii="Times New Roman" w:eastAsia="宋体" w:hAnsi="Times New Roman" w:hint="eastAsia"/>
+          <w:sz w:val="24"/>
+          <w:szCs w:val="24"/>
+        </w:rPr>
+        <w:t>层任播的框架。我们还提出了一个简单的变体，称为</w:t>
       </w:r>
       <w:r>
         <w:rPr>
@@ -14575,25 +13323,7 @@
           <w:sz w:val="24"/>
           <w:szCs w:val="24"/>
         </w:rPr>
-        <w:t>。之后，我们将会看到</w:t>
-      </w:r>
-      <w:proofErr w:type="gramStart"/>
-      <w:r>
-        <w:rPr>
-          <w:rFonts w:ascii="Times New Roman" w:eastAsia="宋体" w:hAnsi="Times New Roman" w:hint="eastAsia"/>
-          <w:sz w:val="24"/>
-          <w:szCs w:val="24"/>
-        </w:rPr>
-        <w:t>一些任播</w:t>
-      </w:r>
-      <w:proofErr w:type="gramEnd"/>
-      <w:r>
-        <w:rPr>
-          <w:rFonts w:ascii="Times New Roman" w:eastAsia="宋体" w:hAnsi="Times New Roman" w:hint="eastAsia"/>
-          <w:sz w:val="24"/>
-          <w:szCs w:val="24"/>
-        </w:rPr>
-        <w:t>的应用，并讨论无线自组网中的权衡问题。</w:t>
+        <w:t>。之后，我们将会看到一些任播的应用，并讨论无线自组网中的权衡问题。</w:t>
       </w:r>
     </w:p>
     <w:p>
@@ -14659,23 +13389,13 @@
           <w:szCs w:val="24"/>
         </w:rPr>
       </w:pPr>
-      <w:proofErr w:type="gramStart"/>
-      <w:r>
-        <w:rPr>
-          <w:rFonts w:ascii="Times New Roman" w:eastAsia="宋体" w:hAnsi="Times New Roman" w:hint="eastAsia"/>
-          <w:sz w:val="24"/>
-          <w:szCs w:val="24"/>
-        </w:rPr>
-        <w:t>任播框架</w:t>
-      </w:r>
-      <w:proofErr w:type="gramEnd"/>
-      <w:r>
-        <w:rPr>
-          <w:rFonts w:ascii="Times New Roman" w:eastAsia="宋体" w:hAnsi="Times New Roman" w:hint="eastAsia"/>
-          <w:sz w:val="24"/>
-          <w:szCs w:val="24"/>
-        </w:rPr>
-        <w:t>需要“基准”路由协议在可能的情况下发现并维护每个流的多个路由。显然，所有被发现的路由可能并不都是好的。当一个数据包到达网络层，路由协议将查询其路由状态，来决定可以有效到达数据包目的地的路由。从这些可用路由中，路由协议选择包含了</w:t>
+      <w:r>
+        <w:rPr>
+          <w:rFonts w:ascii="Times New Roman" w:eastAsia="宋体" w:hAnsi="Times New Roman" w:hint="eastAsia"/>
+          <w:sz w:val="24"/>
+          <w:szCs w:val="24"/>
+        </w:rPr>
+        <w:t>任播框架需要“基准”路由协议在可能的情况下发现并维护每个流的多个路由。显然，所有被发现的路由可能并不都是好的。当一个数据包到达网络层，路由协议将查询其路由状态，来决定可以有效到达数据包目的地的路由。从这些可用路由中，路由协议选择包含了</w:t>
       </w:r>
       <w:r>
         <w:rPr>
@@ -14685,23 +13405,13 @@
         </w:rPr>
         <w:t>K</w:t>
       </w:r>
-      <w:proofErr w:type="gramStart"/>
-      <w:r>
-        <w:rPr>
-          <w:rFonts w:ascii="Times New Roman" w:eastAsia="宋体" w:hAnsi="Times New Roman" w:hint="eastAsia"/>
-          <w:sz w:val="24"/>
-          <w:szCs w:val="24"/>
-        </w:rPr>
-        <w:t>个</w:t>
-      </w:r>
-      <w:proofErr w:type="gramEnd"/>
-      <w:r>
-        <w:rPr>
-          <w:rFonts w:ascii="Times New Roman" w:eastAsia="宋体" w:hAnsi="Times New Roman" w:hint="eastAsia"/>
-          <w:sz w:val="24"/>
-          <w:szCs w:val="24"/>
-        </w:rPr>
-        <w:t>可能被认为是最佳路由的子集。</w:t>
+      <w:r>
+        <w:rPr>
+          <w:rFonts w:ascii="Times New Roman" w:eastAsia="宋体" w:hAnsi="Times New Roman" w:hint="eastAsia"/>
+          <w:sz w:val="24"/>
+          <w:szCs w:val="24"/>
+        </w:rPr>
+        <w:t>个可能被认为是最佳路由的子集。</w:t>
       </w:r>
       <w:r>
         <w:rPr>
@@ -14710,43 +13420,7 @@
           <w:szCs w:val="24"/>
         </w:rPr>
         <w:lastRenderedPageBreak/>
-        <w:t>现在，网络层形成了我们称为</w:t>
-      </w:r>
-      <w:proofErr w:type="gramStart"/>
-      <w:r>
-        <w:rPr>
-          <w:rFonts w:ascii="Times New Roman" w:eastAsia="宋体" w:hAnsi="Times New Roman" w:hint="eastAsia"/>
-          <w:sz w:val="24"/>
-          <w:szCs w:val="24"/>
-        </w:rPr>
-        <w:t>任播组</w:t>
-      </w:r>
-      <w:proofErr w:type="gramEnd"/>
-      <w:r>
-        <w:rPr>
-          <w:rFonts w:ascii="Times New Roman" w:eastAsia="宋体" w:hAnsi="Times New Roman" w:hint="eastAsia"/>
-          <w:sz w:val="24"/>
-          <w:szCs w:val="24"/>
-        </w:rPr>
-        <w:t>的内容。</w:t>
-      </w:r>
-      <w:proofErr w:type="gramStart"/>
-      <w:r>
-        <w:rPr>
-          <w:rFonts w:ascii="Times New Roman" w:eastAsia="宋体" w:hAnsi="Times New Roman" w:hint="eastAsia"/>
-          <w:sz w:val="24"/>
-          <w:szCs w:val="24"/>
-        </w:rPr>
-        <w:t>任播组包含</w:t>
-      </w:r>
-      <w:proofErr w:type="gramEnd"/>
-      <w:r>
-        <w:rPr>
-          <w:rFonts w:ascii="Times New Roman" w:eastAsia="宋体" w:hAnsi="Times New Roman" w:hint="eastAsia"/>
-          <w:sz w:val="24"/>
-          <w:szCs w:val="24"/>
-        </w:rPr>
-        <w:t>了在</w:t>
+        <w:t>现在，网络层形成了我们称为任播组的内容。任播组包含了在</w:t>
       </w:r>
       <w:r>
         <w:rPr>
@@ -14756,23 +13430,13 @@
         </w:rPr>
         <w:t>K</w:t>
       </w:r>
-      <w:proofErr w:type="gramStart"/>
-      <w:r>
-        <w:rPr>
-          <w:rFonts w:ascii="Times New Roman" w:eastAsia="宋体" w:hAnsi="Times New Roman" w:hint="eastAsia"/>
-          <w:sz w:val="24"/>
-          <w:szCs w:val="24"/>
-        </w:rPr>
-        <w:t>个</w:t>
-      </w:r>
-      <w:proofErr w:type="gramEnd"/>
-      <w:r>
-        <w:rPr>
-          <w:rFonts w:ascii="Times New Roman" w:eastAsia="宋体" w:hAnsi="Times New Roman" w:hint="eastAsia"/>
-          <w:sz w:val="24"/>
-          <w:szCs w:val="24"/>
-        </w:rPr>
-        <w:t>路由上的下一跳的邻居的集合。例如，对于目的地是节点</w:t>
+      <w:r>
+        <w:rPr>
+          <w:rFonts w:ascii="Times New Roman" w:eastAsia="宋体" w:hAnsi="Times New Roman" w:hint="eastAsia"/>
+          <w:sz w:val="24"/>
+          <w:szCs w:val="24"/>
+        </w:rPr>
+        <w:t>个路由上的下一跳的邻居的集合。例如，对于目的地是节点</w:t>
       </w:r>
       <w:r>
         <w:rPr>
@@ -14804,25 +13468,7 @@
           <w:sz w:val="24"/>
           <w:szCs w:val="24"/>
         </w:rPr>
-        <w:t>所处的网络层指定的</w:t>
-      </w:r>
-      <w:proofErr w:type="gramStart"/>
-      <w:r>
-        <w:rPr>
-          <w:rFonts w:ascii="Times New Roman" w:eastAsia="宋体" w:hAnsi="Times New Roman" w:hint="eastAsia"/>
-          <w:sz w:val="24"/>
-          <w:szCs w:val="24"/>
-        </w:rPr>
-        <w:t>任播组</w:t>
-      </w:r>
-      <w:proofErr w:type="gramEnd"/>
-      <w:r>
-        <w:rPr>
-          <w:rFonts w:ascii="Times New Roman" w:eastAsia="宋体" w:hAnsi="Times New Roman" w:hint="eastAsia"/>
-          <w:sz w:val="24"/>
-          <w:szCs w:val="24"/>
-        </w:rPr>
-        <w:t>可以是集合</w:t>
+        <w:t>所处的网络层指定的任播组可以是集合</w:t>
       </w:r>
       <w:r>
         <w:rPr>
@@ -14846,25 +13492,7 @@
           <w:sz w:val="24"/>
           <w:szCs w:val="24"/>
         </w:rPr>
-        <w:t>。然后，网络层将数据包和和</w:t>
-      </w:r>
-      <w:proofErr w:type="gramStart"/>
-      <w:r>
-        <w:rPr>
-          <w:rFonts w:ascii="Times New Roman" w:eastAsia="宋体" w:hAnsi="Times New Roman" w:hint="eastAsia"/>
-          <w:sz w:val="24"/>
-          <w:szCs w:val="24"/>
-        </w:rPr>
-        <w:t>任播组传递</w:t>
-      </w:r>
-      <w:proofErr w:type="gramEnd"/>
-      <w:r>
-        <w:rPr>
-          <w:rFonts w:ascii="Times New Roman" w:eastAsia="宋体" w:hAnsi="Times New Roman" w:hint="eastAsia"/>
-          <w:sz w:val="24"/>
-          <w:szCs w:val="24"/>
-        </w:rPr>
-        <w:t>到</w:t>
+        <w:t>。然后，网络层将数据包和和任播组传递到</w:t>
       </w:r>
       <w:r>
         <w:rPr>
@@ -14880,25 +13508,7 @@
           <w:sz w:val="24"/>
           <w:szCs w:val="24"/>
         </w:rPr>
-        <w:t>层。在接收到数据包和</w:t>
-      </w:r>
-      <w:proofErr w:type="gramStart"/>
-      <w:r>
-        <w:rPr>
-          <w:rFonts w:ascii="Times New Roman" w:eastAsia="宋体" w:hAnsi="Times New Roman" w:hint="eastAsia"/>
-          <w:sz w:val="24"/>
-          <w:szCs w:val="24"/>
-        </w:rPr>
-        <w:t>任播组</w:t>
-      </w:r>
-      <w:proofErr w:type="gramEnd"/>
-      <w:r>
-        <w:rPr>
-          <w:rFonts w:ascii="Times New Roman" w:eastAsia="宋体" w:hAnsi="Times New Roman" w:hint="eastAsia"/>
-          <w:sz w:val="24"/>
-          <w:szCs w:val="24"/>
-        </w:rPr>
-        <w:t>之后，</w:t>
+        <w:t>层。在接收到数据包和任播组之后，</w:t>
       </w:r>
       <w:r>
         <w:rPr>
@@ -14914,61 +13524,7 @@
           <w:sz w:val="24"/>
           <w:szCs w:val="24"/>
         </w:rPr>
-        <w:t>层必须选择一个合适的邻居并尝试向其传输。瞬时网络状况可能对决策产生重大影响。下一章介绍</w:t>
-      </w:r>
-      <w:proofErr w:type="gramStart"/>
-      <w:r>
-        <w:rPr>
-          <w:rFonts w:ascii="Times New Roman" w:eastAsia="宋体" w:hAnsi="Times New Roman" w:hint="eastAsia"/>
-          <w:sz w:val="24"/>
-          <w:szCs w:val="24"/>
-        </w:rPr>
-        <w:t>了任播的</w:t>
-      </w:r>
-      <w:proofErr w:type="gramEnd"/>
-      <w:r>
-        <w:rPr>
-          <w:rFonts w:ascii="Times New Roman" w:eastAsia="宋体" w:hAnsi="Times New Roman" w:hint="eastAsia"/>
-          <w:sz w:val="24"/>
-          <w:szCs w:val="24"/>
-        </w:rPr>
-        <w:t>一些可能的应用，并说明了如何设计邻居选择策略。但是首先，我们先对</w:t>
-      </w:r>
-      <w:proofErr w:type="gramStart"/>
-      <w:r>
-        <w:rPr>
-          <w:rFonts w:ascii="Times New Roman" w:eastAsia="宋体" w:hAnsi="Times New Roman" w:hint="eastAsia"/>
-          <w:sz w:val="24"/>
-          <w:szCs w:val="24"/>
-        </w:rPr>
-        <w:t>任播进行</w:t>
-      </w:r>
-      <w:proofErr w:type="gramEnd"/>
-      <w:r>
-        <w:rPr>
-          <w:rFonts w:ascii="Times New Roman" w:eastAsia="宋体" w:hAnsi="Times New Roman" w:hint="eastAsia"/>
-          <w:sz w:val="24"/>
-          <w:szCs w:val="24"/>
-        </w:rPr>
-        <w:t>简单的修改，称之为</w:t>
-      </w:r>
-      <w:proofErr w:type="gramStart"/>
-      <w:r>
-        <w:rPr>
-          <w:rFonts w:ascii="Times New Roman" w:eastAsia="宋体" w:hAnsi="Times New Roman" w:hint="eastAsia"/>
-          <w:sz w:val="24"/>
-          <w:szCs w:val="24"/>
-        </w:rPr>
-        <w:t>有序任播</w:t>
-      </w:r>
-      <w:proofErr w:type="gramEnd"/>
-      <w:r>
-        <w:rPr>
-          <w:rFonts w:ascii="Times New Roman" w:eastAsia="宋体" w:hAnsi="Times New Roman" w:hint="eastAsia"/>
-          <w:sz w:val="24"/>
-          <w:szCs w:val="24"/>
-        </w:rPr>
-        <w:t>。</w:t>
+        <w:t>层必须选择一个合适的邻居并尝试向其传输。瞬时网络状况可能对决策产生重大影响。下一章介绍了任播的一些可能的应用，并说明了如何设计邻居选择策略。但是首先，我们先对任播进行简单的修改，称之为有序任播。</w:t>
       </w:r>
     </w:p>
     <w:p>
@@ -15034,7 +13590,6 @@
           <w:szCs w:val="24"/>
         </w:rPr>
       </w:pPr>
-      <w:proofErr w:type="gramStart"/>
       <w:r>
         <w:rPr>
           <w:rFonts w:ascii="Times New Roman" w:eastAsia="宋体" w:hAnsi="Times New Roman" w:hint="eastAsia"/>
@@ -15043,7 +13598,6 @@
         </w:rPr>
         <w:t>有序任播</w:t>
       </w:r>
-      <w:proofErr w:type="gramEnd"/>
     </w:p>
     <w:p>
       <w:pPr>
@@ -15110,25 +13664,7 @@
           <w:sz w:val="24"/>
           <w:szCs w:val="24"/>
         </w:rPr>
-        <w:t>同样好（例如就</w:t>
-      </w:r>
-      <w:proofErr w:type="gramStart"/>
-      <w:r>
-        <w:rPr>
-          <w:rFonts w:ascii="Times New Roman" w:eastAsia="宋体" w:hAnsi="Times New Roman" w:hint="eastAsia"/>
-          <w:sz w:val="24"/>
-          <w:szCs w:val="24"/>
-        </w:rPr>
-        <w:t>跳数而言</w:t>
-      </w:r>
-      <w:proofErr w:type="gramEnd"/>
-      <w:r>
-        <w:rPr>
-          <w:rFonts w:ascii="Times New Roman" w:eastAsia="宋体" w:hAnsi="Times New Roman" w:hint="eastAsia"/>
-          <w:sz w:val="24"/>
-          <w:szCs w:val="24"/>
-        </w:rPr>
-        <w:t>），并且如果两者均好于</w:t>
+        <w:t>同样好（例如就跳数而言），并且如果两者均好于</w:t>
       </w:r>
       <w:r>
         <w:rPr>
@@ -15224,79 +13760,7 @@
           <w:sz w:val="24"/>
           <w:szCs w:val="24"/>
         </w:rPr>
-        <w:t>。</w:t>
-      </w:r>
-      <w:proofErr w:type="gramStart"/>
-      <w:r>
-        <w:rPr>
-          <w:rFonts w:ascii="Times New Roman" w:eastAsia="宋体" w:hAnsi="Times New Roman" w:hint="eastAsia"/>
-          <w:sz w:val="24"/>
-          <w:szCs w:val="24"/>
-        </w:rPr>
-        <w:t>有序任播</w:t>
-      </w:r>
-      <w:proofErr w:type="gramEnd"/>
-      <w:r>
-        <w:rPr>
-          <w:rFonts w:ascii="Times New Roman" w:eastAsia="宋体" w:hAnsi="Times New Roman" w:hint="eastAsia"/>
-          <w:sz w:val="24"/>
-          <w:szCs w:val="24"/>
-        </w:rPr>
-        <w:t>是为了实现这个目标</w:t>
-      </w:r>
-      <w:proofErr w:type="gramStart"/>
-      <w:r>
-        <w:rPr>
-          <w:rFonts w:ascii="Times New Roman" w:eastAsia="宋体" w:hAnsi="Times New Roman" w:hint="eastAsia"/>
-          <w:sz w:val="24"/>
-          <w:szCs w:val="24"/>
-        </w:rPr>
-        <w:t>的任播的</w:t>
-      </w:r>
-      <w:proofErr w:type="gramEnd"/>
-      <w:r>
-        <w:rPr>
-          <w:rFonts w:ascii="Times New Roman" w:eastAsia="宋体" w:hAnsi="Times New Roman" w:hint="eastAsia"/>
-          <w:sz w:val="24"/>
-          <w:szCs w:val="24"/>
-        </w:rPr>
-        <w:t>一种变体。路由</w:t>
-      </w:r>
-      <w:proofErr w:type="gramStart"/>
-      <w:r>
-        <w:rPr>
-          <w:rFonts w:ascii="Times New Roman" w:eastAsia="宋体" w:hAnsi="Times New Roman" w:hint="eastAsia"/>
-          <w:sz w:val="24"/>
-          <w:szCs w:val="24"/>
-        </w:rPr>
-        <w:t>层按照</w:t>
-      </w:r>
-      <w:proofErr w:type="gramEnd"/>
-      <w:r>
-        <w:rPr>
-          <w:rFonts w:ascii="Times New Roman" w:eastAsia="宋体" w:hAnsi="Times New Roman" w:hint="eastAsia"/>
-          <w:sz w:val="24"/>
-          <w:szCs w:val="24"/>
-        </w:rPr>
-        <w:t>优先级对</w:t>
-      </w:r>
-      <w:proofErr w:type="gramStart"/>
-      <w:r>
-        <w:rPr>
-          <w:rFonts w:ascii="Times New Roman" w:eastAsia="宋体" w:hAnsi="Times New Roman" w:hint="eastAsia"/>
-          <w:sz w:val="24"/>
-          <w:szCs w:val="24"/>
-        </w:rPr>
-        <w:t>任播组</w:t>
-      </w:r>
-      <w:proofErr w:type="gramEnd"/>
-      <w:r>
-        <w:rPr>
-          <w:rFonts w:ascii="Times New Roman" w:eastAsia="宋体" w:hAnsi="Times New Roman" w:hint="eastAsia"/>
-          <w:sz w:val="24"/>
-          <w:szCs w:val="24"/>
-        </w:rPr>
-        <w:t>的成员进行排名。当且仅当其他优先级更高的节点被认为“不可用时”，</w:t>
+        <w:t>。有序任播是为了实现这个目标的任播的一种变体。路由层按照优先级对任播组的成员进行排名。当且仅当其他优先级更高的节点被认为“不可用时”，</w:t>
       </w:r>
       <w:r>
         <w:rPr>
@@ -15555,7 +14019,7 @@
       <w:pPr>
         <w:pStyle w:val="af1"/>
         <w:rPr>
-          <w:rFonts w:ascii="Times New Roman" w:eastAsia="宋体" w:hAnsi="Times New Roman" w:hint="eastAsia"/>
+          <w:rFonts w:ascii="Times New Roman" w:eastAsia="宋体" w:hAnsi="Times New Roman"/>
           <w:sz w:val="24"/>
           <w:szCs w:val="24"/>
         </w:rPr>
@@ -15606,33 +14070,12 @@
           <w:sz w:val="24"/>
           <w:szCs w:val="24"/>
         </w:rPr>
-        <w:t xml:space="preserve">Thomas Clausen, Philippe </w:t>
-      </w:r>
-      <w:proofErr w:type="spellStart"/>
-      <w:r>
-        <w:rPr>
-          <w:rFonts w:ascii="Times New Roman" w:eastAsia="宋体" w:hAnsi="Times New Roman"/>
-          <w:sz w:val="24"/>
-          <w:szCs w:val="24"/>
-        </w:rPr>
-        <w:t>Jacquet</w:t>
-      </w:r>
-      <w:proofErr w:type="spellEnd"/>
-      <w:r>
-        <w:rPr>
-          <w:rFonts w:ascii="Times New Roman" w:eastAsia="宋体" w:hAnsi="Times New Roman"/>
-          <w:sz w:val="24"/>
-          <w:szCs w:val="24"/>
-        </w:rPr>
-        <w:t>. Optimized Link State Routing Protocol (OLSR)[S]. datatracker.ietf.org 2017, 2017-08-22</w:t>
+        <w:t>Thomas Clausen, Philippe Jacquet. Optimized Link State Routing Protocol (OLSR)[S]. datatracker.ietf.org 2017, 2017-08-22</w:t>
       </w:r>
     </w:p>
     <w:p>
       <w:pPr>
         <w:pStyle w:val="af1"/>
-        <w:rPr>
-          <w:rFonts w:hint="eastAsia"/>
-        </w:rPr>
       </w:pPr>
     </w:p>
   </w:endnote>
